--- a/api/Templates/AFEtemp.docx
+++ b/api/Templates/AFEtemp.docx
@@ -7359,8 +7359,12 @@
     <w:p>
       <w:pPr>
         <w:sectPr>
-          <w:headerReference w:type="default" r:id="rId6"/>
-          <w:headerReference w:type="first" r:id="rId7"/>
+          <w:headerReference w:type="even" r:id="rId6"/>
+          <w:headerReference w:type="default" r:id="rId7"/>
+          <w:footerReference w:type="even" r:id="rId8"/>
+          <w:footerReference w:type="default" r:id="rId9"/>
+          <w:headerReference w:type="first" r:id="rId10"/>
+          <w:footerReference w:type="first" r:id="rId11"/>
           <w:pgSz w:w="11906" w:h="16838"/>
           <w:pgMar w:top="1276" w:right="1440" w:bottom="851" w:left="1440" w:header="284" w:footer="0" w:gutter="0"/>
           <w:cols w:space="708"/>
@@ -13071,48 +13075,6 @@
                 <w:szCs w:val="18"/>
               </w:rPr>
             </w:pPr>
-            <w:r>
-              <w:rPr>
-                <w:rFonts w:ascii="Arial" w:hAnsi="Arial" w:cs="Arial"/>
-                <w:b/>
-                <w:bCs/>
-                <w:sz w:val="18"/>
-                <w:szCs w:val="18"/>
-              </w:rPr>
-              <w:t>{</w:t>
-            </w:r>
-            <w:proofErr w:type="spellStart"/>
-            <w:r>
-              <w:rPr>
-                <w:rFonts w:ascii="Arial" w:hAnsi="Arial" w:cs="Arial"/>
-                <w:b/>
-                <w:bCs/>
-                <w:sz w:val="18"/>
-                <w:szCs w:val="18"/>
-              </w:rPr>
-              <w:t>Signature</w:t>
-            </w:r>
-            <w:r>
-              <w:rPr>
-                <w:rFonts w:ascii="Arial" w:hAnsi="Arial" w:cs="Arial"/>
-                <w:b/>
-                <w:bCs/>
-                <w:sz w:val="18"/>
-                <w:szCs w:val="18"/>
-              </w:rPr>
-              <w:t>Name</w:t>
-            </w:r>
-            <w:proofErr w:type="spellEnd"/>
-            <w:r>
-              <w:rPr>
-                <w:rFonts w:ascii="Arial" w:hAnsi="Arial" w:cs="Arial"/>
-                <w:b/>
-                <w:bCs/>
-                <w:sz w:val="18"/>
-                <w:szCs w:val="18"/>
-              </w:rPr>
-              <w:t>}</w:t>
-            </w:r>
           </w:p>
         </w:tc>
         <w:tc>
@@ -13212,6 +13174,123 @@
             <w:pPr>
               <w:rPr>
                 <w:rFonts w:ascii="Arial" w:hAnsi="Arial" w:cs="Arial"/>
+                <w:szCs w:val="18"/>
+              </w:rPr>
+            </w:pPr>
+          </w:p>
+          <w:p>
+            <w:pPr>
+              <w:rPr>
+                <w:rFonts w:ascii="Arial" w:hAnsi="Arial" w:cs="Arial"/>
+                <w:szCs w:val="18"/>
+              </w:rPr>
+            </w:pPr>
+          </w:p>
+          <w:p>
+            <w:pPr>
+              <w:rPr>
+                <w:rFonts w:ascii="Arial" w:hAnsi="Arial" w:cs="Arial"/>
+                <w:szCs w:val="18"/>
+              </w:rPr>
+            </w:pPr>
+          </w:p>
+          <w:p>
+            <w:pPr>
+              <w:rPr>
+                <w:rFonts w:ascii="Arial" w:hAnsi="Arial" w:cs="Arial"/>
+                <w:szCs w:val="18"/>
+              </w:rPr>
+            </w:pPr>
+          </w:p>
+          <w:p>
+            <w:pPr>
+              <w:rPr>
+                <w:rFonts w:ascii="Arial" w:hAnsi="Arial" w:cs="Arial"/>
+                <w:szCs w:val="18"/>
+              </w:rPr>
+            </w:pPr>
+          </w:p>
+          <w:p>
+            <w:pPr>
+              <w:rPr>
+                <w:rFonts w:ascii="Arial" w:hAnsi="Arial" w:cs="Arial"/>
+                <w:szCs w:val="18"/>
+              </w:rPr>
+            </w:pPr>
+          </w:p>
+          <w:p>
+            <w:pPr>
+              <w:rPr>
+                <w:rFonts w:ascii="Arial" w:hAnsi="Arial" w:cs="Arial"/>
+                <w:szCs w:val="18"/>
+              </w:rPr>
+            </w:pPr>
+            <w:r>
+              <w:rPr>
+                <w:rFonts w:ascii="Arial" w:hAnsi="Arial" w:cs="Arial"/>
+                <w:sz w:val="18"/>
+                <w:szCs w:val="18"/>
+              </w:rPr>
+              <w:lastRenderedPageBreak/>
+              <w:t>Name</w:t>
+            </w:r>
+            <w:r>
+              <w:rPr>
+                <w:rFonts w:ascii="Arial" w:hAnsi="Arial" w:cs="Arial"/>
+                <w:b/>
+                <w:bCs/>
+                <w:sz w:val="18"/>
+                <w:szCs w:val="18"/>
+              </w:rPr>
+              <w:t xml:space="preserve">: </w:t>
+            </w:r>
+            <w:r>
+              <w:rPr>
+                <w:rFonts w:ascii="Arial" w:hAnsi="Arial" w:cs="Arial"/>
+                <w:b/>
+                <w:bCs/>
+                <w:sz w:val="18"/>
+                <w:szCs w:val="18"/>
+              </w:rPr>
+              <w:t>{</w:t>
+            </w:r>
+            <w:proofErr w:type="spellStart"/>
+            <w:r>
+              <w:rPr>
+                <w:rFonts w:ascii="Arial" w:hAnsi="Arial" w:cs="Arial"/>
+                <w:b/>
+                <w:bCs/>
+                <w:sz w:val="18"/>
+                <w:szCs w:val="18"/>
+              </w:rPr>
+              <w:t>Signature</w:t>
+            </w:r>
+            <w:r>
+              <w:rPr>
+                <w:rFonts w:ascii="Arial" w:hAnsi="Arial" w:cs="Arial"/>
+                <w:b/>
+                <w:bCs/>
+                <w:sz w:val="18"/>
+                <w:szCs w:val="18"/>
+              </w:rPr>
+              <w:t>Name</w:t>
+            </w:r>
+            <w:proofErr w:type="spellEnd"/>
+            <w:r>
+              <w:rPr>
+                <w:rFonts w:ascii="Arial" w:hAnsi="Arial" w:cs="Arial"/>
+                <w:b/>
+                <w:bCs/>
+                <w:sz w:val="18"/>
+                <w:szCs w:val="18"/>
+              </w:rPr>
+              <w:t>}</w:t>
+            </w:r>
+          </w:p>
+          <w:p>
+            <w:pPr>
+              <w:rPr>
+                <w:rFonts w:ascii="Arial" w:hAnsi="Arial" w:cs="Arial"/>
                 <w:sz w:val="6"/>
                 <w:szCs w:val="18"/>
               </w:rPr>
@@ -13387,6 +13466,7 @@
                 <w:rFonts w:ascii="Arial" w:hAnsi="Arial" w:cs="Arial"/>
                 <w:szCs w:val="18"/>
               </w:rPr>
+              <w:lastRenderedPageBreak/>
               <w:t>{%</w:t>
             </w:r>
             <w:proofErr w:type="spellStart"/>
@@ -13410,25 +13490,168 @@
             <w:pPr>
               <w:rPr>
                 <w:rFonts w:ascii="Arial" w:hAnsi="Arial" w:cs="Arial"/>
-                <w:sz w:val="18"/>
-                <w:szCs w:val="18"/>
-              </w:rPr>
-            </w:pPr>
-            <w:r>
-              <w:rPr>
-                <w:rFonts w:ascii="Arial" w:hAnsi="Arial" w:cs="Arial"/>
-                <w:sz w:val="18"/>
-                <w:szCs w:val="18"/>
-              </w:rPr>
-              <w:t>Signature:</w:t>
-            </w:r>
-            <w:r>
-              <w:rPr>
-                <w:rFonts w:ascii="Arial" w:hAnsi="Arial" w:cs="Arial"/>
-                <w:sz w:val="18"/>
-                <w:szCs w:val="18"/>
-              </w:rPr>
-              <w:t xml:space="preserve">                                      Date:</w:t>
+                <w:szCs w:val="18"/>
+              </w:rPr>
+            </w:pPr>
+          </w:p>
+          <w:p>
+            <w:pPr>
+              <w:rPr>
+                <w:rFonts w:ascii="Arial" w:hAnsi="Arial" w:cs="Arial"/>
+                <w:szCs w:val="18"/>
+              </w:rPr>
+            </w:pPr>
+          </w:p>
+          <w:p>
+            <w:pPr>
+              <w:rPr>
+                <w:rFonts w:ascii="Arial" w:hAnsi="Arial" w:cs="Arial"/>
+                <w:szCs w:val="18"/>
+              </w:rPr>
+            </w:pPr>
+          </w:p>
+          <w:p>
+            <w:pPr>
+              <w:rPr>
+                <w:rFonts w:ascii="Arial" w:hAnsi="Arial" w:cs="Arial"/>
+                <w:szCs w:val="18"/>
+              </w:rPr>
+            </w:pPr>
+          </w:p>
+          <w:p>
+            <w:pPr>
+              <w:rPr>
+                <w:rFonts w:ascii="Arial" w:hAnsi="Arial" w:cs="Arial"/>
+                <w:szCs w:val="18"/>
+              </w:rPr>
+            </w:pPr>
+          </w:p>
+          <w:p>
+            <w:pPr>
+              <w:rPr>
+                <w:rFonts w:ascii="Arial" w:hAnsi="Arial" w:cs="Arial"/>
+                <w:szCs w:val="18"/>
+              </w:rPr>
+            </w:pPr>
+          </w:p>
+          <w:p>
+            <w:pPr>
+              <w:rPr>
+                <w:rFonts w:ascii="Arial" w:hAnsi="Arial" w:cs="Arial"/>
+                <w:szCs w:val="18"/>
+              </w:rPr>
+            </w:pPr>
+          </w:p>
+          <w:p>
+            <w:pPr>
+              <w:rPr>
+                <w:rFonts w:ascii="Arial" w:hAnsi="Arial" w:cs="Arial"/>
+                <w:b/>
+                <w:bCs/>
+                <w:sz w:val="18"/>
+                <w:szCs w:val="18"/>
+              </w:rPr>
+            </w:pPr>
+            <w:r>
+              <w:rPr>
+                <w:rFonts w:ascii="Arial" w:hAnsi="Arial" w:cs="Arial"/>
+                <w:sz w:val="18"/>
+                <w:szCs w:val="18"/>
+              </w:rPr>
+              <w:t>Signature</w:t>
+            </w:r>
+            <w:r>
+              <w:rPr>
+                <w:rFonts w:ascii="Arial" w:hAnsi="Arial" w:cs="Arial"/>
+                <w:sz w:val="18"/>
+                <w:szCs w:val="18"/>
+              </w:rPr>
+              <w:t xml:space="preserve"> by</w:t>
+            </w:r>
+            <w:r>
+              <w:rPr>
+                <w:rFonts w:ascii="Arial" w:hAnsi="Arial" w:cs="Arial"/>
+                <w:b/>
+                <w:bCs/>
+                <w:sz w:val="18"/>
+                <w:szCs w:val="18"/>
+              </w:rPr>
+              <w:t>:</w:t>
+            </w:r>
+            <w:r>
+              <w:rPr>
+                <w:rFonts w:ascii="Arial" w:hAnsi="Arial" w:cs="Arial"/>
+                <w:b/>
+                <w:bCs/>
+                <w:sz w:val="18"/>
+                <w:szCs w:val="18"/>
+              </w:rPr>
+              <w:t xml:space="preserve"> </w:t>
+            </w:r>
+            <w:r>
+              <w:rPr>
+                <w:rFonts w:ascii="Arial" w:hAnsi="Arial" w:cs="Arial"/>
+                <w:b/>
+                <w:bCs/>
+                <w:sz w:val="18"/>
+                <w:szCs w:val="18"/>
+              </w:rPr>
+              <w:t>{</w:t>
+            </w:r>
+            <w:proofErr w:type="spellStart"/>
+            <w:r>
+              <w:rPr>
+                <w:rFonts w:ascii="Arial" w:hAnsi="Arial" w:cs="Arial"/>
+                <w:b/>
+                <w:bCs/>
+                <w:sz w:val="18"/>
+                <w:szCs w:val="18"/>
+              </w:rPr>
+              <w:t>SignatureExecutiveName</w:t>
+            </w:r>
+            <w:proofErr w:type="spellEnd"/>
+            <w:r>
+              <w:rPr>
+                <w:rFonts w:ascii="Arial" w:hAnsi="Arial" w:cs="Arial"/>
+                <w:b/>
+                <w:bCs/>
+                <w:sz w:val="18"/>
+                <w:szCs w:val="18"/>
+              </w:rPr>
+              <w:t>}</w:t>
+            </w:r>
+            <w:r>
+              <w:rPr>
+                <w:rFonts w:ascii="Arial" w:hAnsi="Arial" w:cs="Arial"/>
+                <w:sz w:val="18"/>
+                <w:szCs w:val="18"/>
+              </w:rPr>
+              <w:t xml:space="preserve"> </w:t>
+            </w:r>
+            <w:r>
+              <w:rPr>
+                <w:rFonts w:ascii="Arial" w:hAnsi="Arial" w:cs="Arial"/>
+                <w:sz w:val="18"/>
+                <w:szCs w:val="18"/>
+              </w:rPr>
+              <w:t xml:space="preserve">                                      </w:t>
+            </w:r>
+          </w:p>
+          <w:p>
+            <w:pPr>
+              <w:rPr>
+                <w:rFonts w:ascii="Arial" w:hAnsi="Arial" w:cs="Arial"/>
+                <w:sz w:val="18"/>
+                <w:szCs w:val="18"/>
+              </w:rPr>
+            </w:pPr>
+            <w:r>
+              <w:rPr>
+                <w:rFonts w:ascii="Arial" w:hAnsi="Arial" w:cs="Arial"/>
+                <w:sz w:val="18"/>
+                <w:szCs w:val="18"/>
+              </w:rPr>
+              <w:t>Date:</w:t>
             </w:r>
             <w:r>
               <w:rPr>
@@ -13517,6 +13740,36 @@
 </w:endnotes>
 </file>
 
+<file path=word/footer1.xml><?xml version="1.0" encoding="utf-8"?>
+<w:ftr xmlns:wpc="http://schemas.microsoft.com/office/word/2010/wordprocessingCanvas" xmlns:cx="http://schemas.microsoft.com/office/drawing/2014/chartex" xmlns:cx1="http://schemas.microsoft.com/office/drawing/2015/9/8/chartex" xmlns:cx2="http://schemas.microsoft.com/office/drawing/2015/10/21/chartex" xmlns:cx3="http://schemas.microsoft.com/office/drawing/2016/5/9/chartex" xmlns:cx4="http://schemas.microsoft.com/office/drawing/2016/5/10/chartex" xmlns:cx5="http://schemas.microsoft.com/office/drawing/2016/5/11/chartex" xmlns:cx6="http://schemas.microsoft.com/office/drawing/2016/5/12/chartex" xmlns:cx7="http://schemas.microsoft.com/office/drawing/2016/5/13/chartex" xmlns:cx8="http://schemas.microsoft.com/office/drawing/2016/5/14/chartex" xmlns:mc="http://schemas.openxmlformats.org/markup-compatibility/2006" xmlns:aink="http://schemas.microsoft.com/office/drawing/2016/ink" xmlns:am3d="http://schemas.microsoft.com/office/drawing/2017/model3d" xmlns:o="urn:schemas-microsoft-com:office:office" xmlns:r="http://schemas.openxmlformats.org/officeDocument/2006/relationships" xmlns:m="http://schemas.openxmlformats.org/officeDocument/2006/math" xmlns:v="urn:schemas-microsoft-com:vml" xmlns:wp14="http://schemas.microsoft.com/office/word/2010/wordprocessingDrawing" xmlns:wp="http://schemas.openxmlformats.org/drawingml/2006/wordprocessingDrawing" xmlns:w10="urn:schemas-microsoft-com:office:word" xmlns:w="http://schemas.openxmlformats.org/wordprocessingml/2006/main" xmlns:w14="http://schemas.microsoft.com/office/word/2010/wordml" xmlns:w15="http://schemas.microsoft.com/office/word/2012/wordml" xmlns:w16cex="http://schemas.microsoft.com/office/word/2018/wordml/cex" xmlns:w16cid="http://schemas.microsoft.com/office/word/2016/wordml/cid" xmlns:w16="http://schemas.microsoft.com/office/word/2018/wordml" xmlns:w16se="http://schemas.microsoft.com/office/word/2015/wordml/symex" xmlns:wpg="http://schemas.microsoft.com/office/word/2010/wordprocessingGroup" xmlns:wpi="http://schemas.microsoft.com/office/word/2010/wordprocessingInk" xmlns:wne="http://schemas.microsoft.com/office/word/2006/wordml" xmlns:wps="http://schemas.microsoft.com/office/word/2010/wordprocessingShape" mc:Ignorable="w14 w15 w16se w16cid w16 w16cex wp14">
+  <w:p>
+    <w:pPr>
+      <w:pStyle w:val="Footer"/>
+    </w:pPr>
+  </w:p>
+</w:ftr>
+</file>
+
+<file path=word/footer2.xml><?xml version="1.0" encoding="utf-8"?>
+<w:ftr xmlns:wpc="http://schemas.microsoft.com/office/word/2010/wordprocessingCanvas" xmlns:cx="http://schemas.microsoft.com/office/drawing/2014/chartex" xmlns:cx1="http://schemas.microsoft.com/office/drawing/2015/9/8/chartex" xmlns:cx2="http://schemas.microsoft.com/office/drawing/2015/10/21/chartex" xmlns:cx3="http://schemas.microsoft.com/office/drawing/2016/5/9/chartex" xmlns:cx4="http://schemas.microsoft.com/office/drawing/2016/5/10/chartex" xmlns:cx5="http://schemas.microsoft.com/office/drawing/2016/5/11/chartex" xmlns:cx6="http://schemas.microsoft.com/office/drawing/2016/5/12/chartex" xmlns:cx7="http://schemas.microsoft.com/office/drawing/2016/5/13/chartex" xmlns:cx8="http://schemas.microsoft.com/office/drawing/2016/5/14/chartex" xmlns:mc="http://schemas.openxmlformats.org/markup-compatibility/2006" xmlns:aink="http://schemas.microsoft.com/office/drawing/2016/ink" xmlns:am3d="http://schemas.microsoft.com/office/drawing/2017/model3d" xmlns:o="urn:schemas-microsoft-com:office:office" xmlns:r="http://schemas.openxmlformats.org/officeDocument/2006/relationships" xmlns:m="http://schemas.openxmlformats.org/officeDocument/2006/math" xmlns:v="urn:schemas-microsoft-com:vml" xmlns:wp14="http://schemas.microsoft.com/office/word/2010/wordprocessingDrawing" xmlns:wp="http://schemas.openxmlformats.org/drawingml/2006/wordprocessingDrawing" xmlns:w10="urn:schemas-microsoft-com:office:word" xmlns:w="http://schemas.openxmlformats.org/wordprocessingml/2006/main" xmlns:w14="http://schemas.microsoft.com/office/word/2010/wordml" xmlns:w15="http://schemas.microsoft.com/office/word/2012/wordml" xmlns:w16cex="http://schemas.microsoft.com/office/word/2018/wordml/cex" xmlns:w16cid="http://schemas.microsoft.com/office/word/2016/wordml/cid" xmlns:w16="http://schemas.microsoft.com/office/word/2018/wordml" xmlns:w16se="http://schemas.microsoft.com/office/word/2015/wordml/symex" xmlns:wpg="http://schemas.microsoft.com/office/word/2010/wordprocessingGroup" xmlns:wpi="http://schemas.microsoft.com/office/word/2010/wordprocessingInk" xmlns:wne="http://schemas.microsoft.com/office/word/2006/wordml" xmlns:wps="http://schemas.microsoft.com/office/word/2010/wordprocessingShape" mc:Ignorable="w14 w15 w16se w16cid w16 w16cex wp14">
+  <w:p>
+    <w:pPr>
+      <w:pStyle w:val="Footer"/>
+    </w:pPr>
+  </w:p>
+</w:ftr>
+</file>
+
+<file path=word/footer3.xml><?xml version="1.0" encoding="utf-8"?>
+<w:ftr xmlns:wpc="http://schemas.microsoft.com/office/word/2010/wordprocessingCanvas" xmlns:cx="http://schemas.microsoft.com/office/drawing/2014/chartex" xmlns:cx1="http://schemas.microsoft.com/office/drawing/2015/9/8/chartex" xmlns:cx2="http://schemas.microsoft.com/office/drawing/2015/10/21/chartex" xmlns:cx3="http://schemas.microsoft.com/office/drawing/2016/5/9/chartex" xmlns:cx4="http://schemas.microsoft.com/office/drawing/2016/5/10/chartex" xmlns:cx5="http://schemas.microsoft.com/office/drawing/2016/5/11/chartex" xmlns:cx6="http://schemas.microsoft.com/office/drawing/2016/5/12/chartex" xmlns:cx7="http://schemas.microsoft.com/office/drawing/2016/5/13/chartex" xmlns:cx8="http://schemas.microsoft.com/office/drawing/2016/5/14/chartex" xmlns:mc="http://schemas.openxmlformats.org/markup-compatibility/2006" xmlns:aink="http://schemas.microsoft.com/office/drawing/2016/ink" xmlns:am3d="http://schemas.microsoft.com/office/drawing/2017/model3d" xmlns:o="urn:schemas-microsoft-com:office:office" xmlns:r="http://schemas.openxmlformats.org/officeDocument/2006/relationships" xmlns:m="http://schemas.openxmlformats.org/officeDocument/2006/math" xmlns:v="urn:schemas-microsoft-com:vml" xmlns:wp14="http://schemas.microsoft.com/office/word/2010/wordprocessingDrawing" xmlns:wp="http://schemas.openxmlformats.org/drawingml/2006/wordprocessingDrawing" xmlns:w10="urn:schemas-microsoft-com:office:word" xmlns:w="http://schemas.openxmlformats.org/wordprocessingml/2006/main" xmlns:w14="http://schemas.microsoft.com/office/word/2010/wordml" xmlns:w15="http://schemas.microsoft.com/office/word/2012/wordml" xmlns:w16cex="http://schemas.microsoft.com/office/word/2018/wordml/cex" xmlns:w16cid="http://schemas.microsoft.com/office/word/2016/wordml/cid" xmlns:w16="http://schemas.microsoft.com/office/word/2018/wordml" xmlns:w16se="http://schemas.microsoft.com/office/word/2015/wordml/symex" xmlns:wpg="http://schemas.microsoft.com/office/word/2010/wordprocessingGroup" xmlns:wpi="http://schemas.microsoft.com/office/word/2010/wordprocessingInk" xmlns:wne="http://schemas.microsoft.com/office/word/2006/wordml" xmlns:wps="http://schemas.microsoft.com/office/word/2010/wordprocessingShape" mc:Ignorable="w14 w15 w16se w16cid w16 w16cex wp14">
+  <w:p>
+    <w:pPr>
+      <w:pStyle w:val="Footer"/>
+    </w:pPr>
+  </w:p>
+</w:ftr>
+</file>
+
 <file path=word/footnotes.xml><?xml version="1.0" encoding="utf-8"?>
 <w:footnotes xmlns:wpc="http://schemas.microsoft.com/office/word/2010/wordprocessingCanvas" xmlns:cx="http://schemas.microsoft.com/office/drawing/2014/chartex" xmlns:cx1="http://schemas.microsoft.com/office/drawing/2015/9/8/chartex" xmlns:cx2="http://schemas.microsoft.com/office/drawing/2015/10/21/chartex" xmlns:cx3="http://schemas.microsoft.com/office/drawing/2016/5/9/chartex" xmlns:cx4="http://schemas.microsoft.com/office/drawing/2016/5/10/chartex" xmlns:cx5="http://schemas.microsoft.com/office/drawing/2016/5/11/chartex" xmlns:cx6="http://schemas.microsoft.com/office/drawing/2016/5/12/chartex" xmlns:cx7="http://schemas.microsoft.com/office/drawing/2016/5/13/chartex" xmlns:cx8="http://schemas.microsoft.com/office/drawing/2016/5/14/chartex" xmlns:mc="http://schemas.openxmlformats.org/markup-compatibility/2006" xmlns:aink="http://schemas.microsoft.com/office/drawing/2016/ink" xmlns:am3d="http://schemas.microsoft.com/office/drawing/2017/model3d" xmlns:o="urn:schemas-microsoft-com:office:office" xmlns:r="http://schemas.openxmlformats.org/officeDocument/2006/relationships" xmlns:m="http://schemas.openxmlformats.org/officeDocument/2006/math" xmlns:v="urn:schemas-microsoft-com:vml" xmlns:wp14="http://schemas.microsoft.com/office/word/2010/wordprocessingDrawing" xmlns:wp="http://schemas.openxmlformats.org/drawingml/2006/wordprocessingDrawing" xmlns:w10="urn:schemas-microsoft-com:office:word" xmlns:w="http://schemas.openxmlformats.org/wordprocessingml/2006/main" xmlns:w14="http://schemas.microsoft.com/office/word/2010/wordml" xmlns:w15="http://schemas.microsoft.com/office/word/2012/wordml" xmlns:w16cex="http://schemas.microsoft.com/office/word/2018/wordml/cex" xmlns:w16cid="http://schemas.microsoft.com/office/word/2016/wordml/cid" xmlns:w16="http://schemas.microsoft.com/office/word/2018/wordml" xmlns:w16se="http://schemas.microsoft.com/office/word/2015/wordml/symex" xmlns:wpg="http://schemas.microsoft.com/office/word/2010/wordprocessingGroup" xmlns:wpi="http://schemas.microsoft.com/office/word/2010/wordprocessingInk" xmlns:wne="http://schemas.microsoft.com/office/word/2006/wordml" xmlns:wps="http://schemas.microsoft.com/office/word/2010/wordprocessingShape" mc:Ignorable="w14 w15 w16se w16cid w16 w16cex wp14">
   <w:footnote w:type="separator" w:id="-1">
@@ -13537,6 +13790,16 @@
 </file>
 
 <file path=word/header1.xml><?xml version="1.0" encoding="utf-8"?>
+<w:hdr xmlns:wpc="http://schemas.microsoft.com/office/word/2010/wordprocessingCanvas" xmlns:cx="http://schemas.microsoft.com/office/drawing/2014/chartex" xmlns:cx1="http://schemas.microsoft.com/office/drawing/2015/9/8/chartex" xmlns:cx2="http://schemas.microsoft.com/office/drawing/2015/10/21/chartex" xmlns:cx3="http://schemas.microsoft.com/office/drawing/2016/5/9/chartex" xmlns:cx4="http://schemas.microsoft.com/office/drawing/2016/5/10/chartex" xmlns:cx5="http://schemas.microsoft.com/office/drawing/2016/5/11/chartex" xmlns:cx6="http://schemas.microsoft.com/office/drawing/2016/5/12/chartex" xmlns:cx7="http://schemas.microsoft.com/office/drawing/2016/5/13/chartex" xmlns:cx8="http://schemas.microsoft.com/office/drawing/2016/5/14/chartex" xmlns:mc="http://schemas.openxmlformats.org/markup-compatibility/2006" xmlns:aink="http://schemas.microsoft.com/office/drawing/2016/ink" xmlns:am3d="http://schemas.microsoft.com/office/drawing/2017/model3d" xmlns:o="urn:schemas-microsoft-com:office:office" xmlns:r="http://schemas.openxmlformats.org/officeDocument/2006/relationships" xmlns:m="http://schemas.openxmlformats.org/officeDocument/2006/math" xmlns:v="urn:schemas-microsoft-com:vml" xmlns:wp14="http://schemas.microsoft.com/office/word/2010/wordprocessingDrawing" xmlns:wp="http://schemas.openxmlformats.org/drawingml/2006/wordprocessingDrawing" xmlns:w10="urn:schemas-microsoft-com:office:word" xmlns:w="http://schemas.openxmlformats.org/wordprocessingml/2006/main" xmlns:w14="http://schemas.microsoft.com/office/word/2010/wordml" xmlns:w15="http://schemas.microsoft.com/office/word/2012/wordml" xmlns:w16cex="http://schemas.microsoft.com/office/word/2018/wordml/cex" xmlns:w16cid="http://schemas.microsoft.com/office/word/2016/wordml/cid" xmlns:w16="http://schemas.microsoft.com/office/word/2018/wordml" xmlns:w16se="http://schemas.microsoft.com/office/word/2015/wordml/symex" xmlns:wpg="http://schemas.microsoft.com/office/word/2010/wordprocessingGroup" xmlns:wpi="http://schemas.microsoft.com/office/word/2010/wordprocessingInk" xmlns:wne="http://schemas.microsoft.com/office/word/2006/wordml" xmlns:wps="http://schemas.microsoft.com/office/word/2010/wordprocessingShape" mc:Ignorable="w14 w15 w16se w16cid w16 w16cex wp14">
+  <w:p>
+    <w:pPr>
+      <w:pStyle w:val="Header"/>
+    </w:pPr>
+  </w:p>
+</w:hdr>
+</file>
+
+<file path=word/header2.xml><?xml version="1.0" encoding="utf-8"?>
 <w:hdr xmlns:wpc="http://schemas.microsoft.com/office/word/2010/wordprocessingCanvas" xmlns:cx="http://schemas.microsoft.com/office/drawing/2014/chartex" xmlns:cx1="http://schemas.microsoft.com/office/drawing/2015/9/8/chartex" xmlns:cx2="http://schemas.microsoft.com/office/drawing/2015/10/21/chartex" xmlns:cx3="http://schemas.microsoft.com/office/drawing/2016/5/9/chartex" xmlns:cx4="http://schemas.microsoft.com/office/drawing/2016/5/10/chartex" xmlns:cx5="http://schemas.microsoft.com/office/drawing/2016/5/11/chartex" xmlns:cx6="http://schemas.microsoft.com/office/drawing/2016/5/12/chartex" xmlns:cx7="http://schemas.microsoft.com/office/drawing/2016/5/13/chartex" xmlns:cx8="http://schemas.microsoft.com/office/drawing/2016/5/14/chartex" xmlns:mc="http://schemas.openxmlformats.org/markup-compatibility/2006" xmlns:aink="http://schemas.microsoft.com/office/drawing/2016/ink" xmlns:am3d="http://schemas.microsoft.com/office/drawing/2017/model3d" xmlns:o="urn:schemas-microsoft-com:office:office" xmlns:r="http://schemas.openxmlformats.org/officeDocument/2006/relationships" xmlns:m="http://schemas.openxmlformats.org/officeDocument/2006/math" xmlns:v="urn:schemas-microsoft-com:vml" xmlns:wp14="http://schemas.microsoft.com/office/word/2010/wordprocessingDrawing" xmlns:wp="http://schemas.openxmlformats.org/drawingml/2006/wordprocessingDrawing" xmlns:w10="urn:schemas-microsoft-com:office:word" xmlns:w="http://schemas.openxmlformats.org/wordprocessingml/2006/main" xmlns:w14="http://schemas.microsoft.com/office/word/2010/wordml" xmlns:w15="http://schemas.microsoft.com/office/word/2012/wordml" xmlns:w16cex="http://schemas.microsoft.com/office/word/2018/wordml/cex" xmlns:w16cid="http://schemas.microsoft.com/office/word/2016/wordml/cid" xmlns:w16="http://schemas.microsoft.com/office/word/2018/wordml" xmlns:w16se="http://schemas.microsoft.com/office/word/2015/wordml/symex" xmlns:wpg="http://schemas.microsoft.com/office/word/2010/wordprocessingGroup" xmlns:wpi="http://schemas.microsoft.com/office/word/2010/wordprocessingInk" xmlns:wne="http://schemas.microsoft.com/office/word/2006/wordml" xmlns:wps="http://schemas.microsoft.com/office/word/2010/wordprocessingShape" mc:Ignorable="w14 w15 w16se w16cid w16 w16cex wp14">
   <w:tbl>
     <w:tblPr>
@@ -13887,7 +14150,7 @@
 </w:hdr>
 </file>
 
-<file path=word/header2.xml><?xml version="1.0" encoding="utf-8"?>
+<file path=word/header3.xml><?xml version="1.0" encoding="utf-8"?>
 <w:hdr xmlns:wpc="http://schemas.microsoft.com/office/word/2010/wordprocessingCanvas" xmlns:cx="http://schemas.microsoft.com/office/drawing/2014/chartex" xmlns:cx1="http://schemas.microsoft.com/office/drawing/2015/9/8/chartex" xmlns:cx2="http://schemas.microsoft.com/office/drawing/2015/10/21/chartex" xmlns:cx3="http://schemas.microsoft.com/office/drawing/2016/5/9/chartex" xmlns:cx4="http://schemas.microsoft.com/office/drawing/2016/5/10/chartex" xmlns:cx5="http://schemas.microsoft.com/office/drawing/2016/5/11/chartex" xmlns:cx6="http://schemas.microsoft.com/office/drawing/2016/5/12/chartex" xmlns:cx7="http://schemas.microsoft.com/office/drawing/2016/5/13/chartex" xmlns:cx8="http://schemas.microsoft.com/office/drawing/2016/5/14/chartex" xmlns:mc="http://schemas.openxmlformats.org/markup-compatibility/2006" xmlns:aink="http://schemas.microsoft.com/office/drawing/2016/ink" xmlns:am3d="http://schemas.microsoft.com/office/drawing/2017/model3d" xmlns:o="urn:schemas-microsoft-com:office:office" xmlns:r="http://schemas.openxmlformats.org/officeDocument/2006/relationships" xmlns:m="http://schemas.openxmlformats.org/officeDocument/2006/math" xmlns:v="urn:schemas-microsoft-com:vml" xmlns:wp14="http://schemas.microsoft.com/office/word/2010/wordprocessingDrawing" xmlns:wp="http://schemas.openxmlformats.org/drawingml/2006/wordprocessingDrawing" xmlns:w10="urn:schemas-microsoft-com:office:word" xmlns:w="http://schemas.openxmlformats.org/wordprocessingml/2006/main" xmlns:w14="http://schemas.microsoft.com/office/word/2010/wordml" xmlns:w15="http://schemas.microsoft.com/office/word/2012/wordml" xmlns:w16cex="http://schemas.microsoft.com/office/word/2018/wordml/cex" xmlns:w16cid="http://schemas.microsoft.com/office/word/2016/wordml/cid" xmlns:w16="http://schemas.microsoft.com/office/word/2018/wordml" xmlns:w16se="http://schemas.microsoft.com/office/word/2015/wordml/symex" xmlns:wpg="http://schemas.microsoft.com/office/word/2010/wordprocessingGroup" xmlns:wpi="http://schemas.microsoft.com/office/word/2010/wordprocessingInk" xmlns:wne="http://schemas.microsoft.com/office/word/2006/wordml" xmlns:wps="http://schemas.microsoft.com/office/word/2010/wordprocessingShape" mc:Ignorable="w14 w15 w16se w16cid w16 w16cex wp14">
   <w:tbl>
     <w:tblPr>
@@ -14752,6 +15015,33 @@
       </w:tblBorders>
     </w:tblPr>
   </w:style>
+  <w:style w:type="paragraph" w:styleId="Footer">
+    <w:name w:val="footer"/>
+    <w:basedOn w:val="Normal"/>
+    <w:link w:val="FooterChar"/>
+    <w:uiPriority w:val="99"/>
+    <w:unhideWhenUsed/>
+    <w:rsid w:val="000807EF"/>
+    <w:pPr>
+      <w:tabs>
+        <w:tab w:val="center" w:pos="4680"/>
+        <w:tab w:val="right" w:pos="9360"/>
+      </w:tabs>
+    </w:pPr>
+  </w:style>
+  <w:style w:type="character" w:customStyle="1" w:styleId="FooterChar">
+    <w:name w:val="Footer Char"/>
+    <w:basedOn w:val="DefaultParagraphFont"/>
+    <w:link w:val="Footer"/>
+    <w:uiPriority w:val="99"/>
+    <w:rsid w:val="000807EF"/>
+    <w:rPr>
+      <w:rFonts w:ascii="Times New Roman" w:eastAsia="Times New Roman" w:hAnsi="Times New Roman" w:cs="Times New Roman"/>
+      <w:sz w:val="20"/>
+      <w:szCs w:val="20"/>
+      <w:lang w:val="en-GB" w:eastAsia="en-US"/>
+    </w:rPr>
+  </w:style>
 </w:styles>
 </file>
 
@@ -15060,6 +15350,7 @@
   <w:rsids>
     <w:rsidRoot w:val="00464EFE"/>
     <w:rsid w:val="000C1B1A"/>
+    <w:rsid w:val="00125878"/>
     <w:rsid w:val="0014005B"/>
     <w:rsid w:val="002D498D"/>
     <w:rsid w:val="00464EFE"/>
@@ -15068,6 +15359,7 @@
     <w:rsid w:val="00705010"/>
     <w:rsid w:val="007C6850"/>
     <w:rsid w:val="0090179E"/>
+    <w:rsid w:val="0097488D"/>
     <w:rsid w:val="009F5E4A"/>
     <w:rsid w:val="00A4252C"/>
     <w:rsid w:val="00AA485E"/>
@@ -15569,22 +15861,6 @@
     <w:name w:val="5ED3334BDC864F379A731E9521E79CB6"/>
     <w:rsid w:val="00464EFE"/>
   </w:style>
-  <w:style w:type="paragraph" w:customStyle="1" w:styleId="F77FE07B07494E818B1AEDBDD3E53B82">
-    <w:name w:val="F77FE07B07494E818B1AEDBDD3E53B82"/>
-    <w:rsid w:val="00464EFE"/>
-  </w:style>
-  <w:style w:type="paragraph" w:customStyle="1" w:styleId="377224B3F32D43789E267CF0A927AD9F">
-    <w:name w:val="377224B3F32D43789E267CF0A927AD9F"/>
-    <w:rsid w:val="00464EFE"/>
-  </w:style>
-  <w:style w:type="paragraph" w:customStyle="1" w:styleId="64C769C473FD4F9187CF5C4359035F03">
-    <w:name w:val="64C769C473FD4F9187CF5C4359035F03"/>
-    <w:rsid w:val="00464EFE"/>
-  </w:style>
-  <w:style w:type="paragraph" w:customStyle="1" w:styleId="D0DD1D5C77C54666ADCCA9818EB47C31">
-    <w:name w:val="D0DD1D5C77C54666ADCCA9818EB47C31"/>
-    <w:rsid w:val="00464EFE"/>
-  </w:style>
 </w:styles>
 </file>
 

--- a/api/Templates/AFEtemp.docx
+++ b/api/Templates/AFEtemp.docx
@@ -10557,7 +10557,7 @@
               <w:jc w:val="both"/>
               <w:rPr>
                 <w:rFonts w:ascii="Arial" w:hAnsi="Arial" w:cs="Arial"/>
-                <w:bCs/>
+                <w:b/>
                 <w:sz w:val="18"/>
                 <w:szCs w:val="18"/>
                 <w:u w:val="single"/>
@@ -10566,7 +10566,7 @@
             <w:r>
               <w:rPr>
                 <w:rFonts w:ascii="Arial" w:hAnsi="Arial" w:cs="Arial"/>
-                <w:bCs/>
+                <w:b/>
                 <w:sz w:val="18"/>
                 <w:szCs w:val="18"/>
                 <w:u w:val="single"/>
@@ -10826,45 +10826,35 @@
               <w:jc w:val="both"/>
               <w:rPr>
                 <w:rFonts w:ascii="Arial" w:hAnsi="Arial" w:cs="Arial"/>
-                <w:bCs/>
-                <w:sz w:val="18"/>
-                <w:szCs w:val="18"/>
-              </w:rPr>
-            </w:pPr>
-            <w:r>
-              <w:rPr>
-                <w:rFonts w:ascii="Arial" w:hAnsi="Arial" w:cs="Arial"/>
-                <w:bCs/>
+                <w:b/>
+                <w:sz w:val="18"/>
+                <w:szCs w:val="18"/>
+              </w:rPr>
+            </w:pPr>
+            <w:r>
+              <w:rPr>
+                <w:rFonts w:ascii="Arial" w:hAnsi="Arial" w:cs="Arial"/>
+                <w:b/>
                 <w:sz w:val="18"/>
                 <w:szCs w:val="18"/>
                 <w:u w:val="single"/>
               </w:rPr>
-              <w:t>{Q</w:t>
-            </w:r>
-            <w:r>
-              <w:rPr>
-                <w:rFonts w:ascii="Arial" w:hAnsi="Arial" w:cs="Arial"/>
-                <w:bCs/>
+              <w:t>{Q8</w:t>
+            </w:r>
+            <w:r>
+              <w:rPr>
+                <w:rFonts w:ascii="Arial" w:hAnsi="Arial" w:cs="Arial"/>
+                <w:b/>
                 <w:sz w:val="18"/>
                 <w:szCs w:val="18"/>
                 <w:u w:val="single"/>
               </w:rPr>
-              <w:t>8</w:t>
-            </w:r>
-            <w:r>
-              <w:rPr>
-                <w:rFonts w:ascii="Arial" w:hAnsi="Arial" w:cs="Arial"/>
-                <w:bCs/>
-                <w:sz w:val="18"/>
-                <w:szCs w:val="18"/>
-                <w:u w:val="single"/>
-              </w:rPr>
               <w:t>Description</w:t>
             </w:r>
             <w:r>
               <w:rPr>
                 <w:rFonts w:ascii="Arial" w:hAnsi="Arial" w:cs="Arial"/>
-                <w:bCs/>
+                <w:b/>
                 <w:sz w:val="18"/>
                 <w:szCs w:val="18"/>
                 <w:u w:val="single"/>
@@ -11151,7 +11141,7 @@
                     <w:jc w:val="both"/>
                     <w:rPr>
                       <w:rFonts w:ascii="Arial" w:hAnsi="Arial" w:cs="Arial"/>
-                      <w:bCs/>
+                      <w:b/>
                       <w:sz w:val="18"/>
                       <w:szCs w:val="18"/>
                     </w:rPr>
@@ -11159,32 +11149,12 @@
                   <w:r>
                     <w:rPr>
                       <w:rFonts w:ascii="Arial" w:hAnsi="Arial" w:cs="Arial"/>
-                      <w:bCs/>
+                      <w:b/>
                       <w:sz w:val="18"/>
                       <w:szCs w:val="18"/>
                       <w:u w:val="single"/>
                     </w:rPr>
-                    <w:t>{Q</w:t>
-                  </w:r>
-                  <w:r>
-                    <w:rPr>
-                      <w:rFonts w:ascii="Arial" w:hAnsi="Arial" w:cs="Arial"/>
-                      <w:bCs/>
-                      <w:sz w:val="18"/>
-                      <w:szCs w:val="18"/>
-                      <w:u w:val="single"/>
-                    </w:rPr>
-                    <w:t>9</w:t>
-                  </w:r>
-                  <w:r>
-                    <w:rPr>
-                      <w:rFonts w:ascii="Arial" w:hAnsi="Arial" w:cs="Arial"/>
-                      <w:bCs/>
-                      <w:sz w:val="18"/>
-                      <w:szCs w:val="18"/>
-                      <w:u w:val="single"/>
-                    </w:rPr>
-                    <w:t>Description}</w:t>
+                    <w:t>{Q9Description}</w:t>
                   </w:r>
                 </w:p>
               </w:tc>
@@ -11381,6 +11351,7 @@
                     <w:jc w:val="both"/>
                     <w:rPr>
                       <w:rFonts w:ascii="Arial" w:hAnsi="Arial" w:cs="Arial"/>
+                      <w:b/>
                       <w:sz w:val="18"/>
                       <w:szCs w:val="18"/>
                     </w:rPr>
@@ -11388,32 +11359,12 @@
                   <w:r>
                     <w:rPr>
                       <w:rFonts w:ascii="Arial" w:hAnsi="Arial" w:cs="Arial"/>
-                      <w:bCs/>
+                      <w:b/>
                       <w:sz w:val="18"/>
                       <w:szCs w:val="18"/>
                       <w:u w:val="single"/>
                     </w:rPr>
-                    <w:t>{Q</w:t>
-                  </w:r>
-                  <w:r>
-                    <w:rPr>
-                      <w:rFonts w:ascii="Arial" w:hAnsi="Arial" w:cs="Arial"/>
-                      <w:bCs/>
-                      <w:sz w:val="18"/>
-                      <w:szCs w:val="18"/>
-                      <w:u w:val="single"/>
-                    </w:rPr>
-                    <w:t>10</w:t>
-                  </w:r>
-                  <w:r>
-                    <w:rPr>
-                      <w:rFonts w:ascii="Arial" w:hAnsi="Arial" w:cs="Arial"/>
-                      <w:bCs/>
-                      <w:sz w:val="18"/>
-                      <w:szCs w:val="18"/>
-                      <w:u w:val="single"/>
-                    </w:rPr>
-                    <w:t>Description}</w:t>
+                    <w:t>{Q10Description}</w:t>
                   </w:r>
                 </w:p>
               </w:tc>
@@ -11424,6 +11375,7 @@
               <w:jc w:val="both"/>
               <w:rPr>
                 <w:rFonts w:ascii="Arial" w:hAnsi="Arial" w:cs="Arial"/>
+                <w:b/>
                 <w:sz w:val="18"/>
                 <w:szCs w:val="18"/>
               </w:rPr>
@@ -11906,6 +11858,7 @@
                     <w:spacing w:line="280" w:lineRule="atLeast"/>
                     <w:rPr>
                       <w:rFonts w:ascii="Arial" w:hAnsi="Arial" w:cs="Arial"/>
+                      <w:b/>
                       <w:sz w:val="18"/>
                       <w:szCs w:val="18"/>
                     </w:rPr>
@@ -11913,32 +11866,12 @@
                   <w:r>
                     <w:rPr>
                       <w:rFonts w:ascii="Arial" w:hAnsi="Arial" w:cs="Arial"/>
-                      <w:bCs/>
+                      <w:b/>
                       <w:sz w:val="18"/>
                       <w:szCs w:val="18"/>
                       <w:u w:val="single"/>
                     </w:rPr>
-                    <w:t>{Q</w:t>
-                  </w:r>
-                  <w:r>
-                    <w:rPr>
-                      <w:rFonts w:ascii="Arial" w:hAnsi="Arial" w:cs="Arial"/>
-                      <w:bCs/>
-                      <w:sz w:val="18"/>
-                      <w:szCs w:val="18"/>
-                      <w:u w:val="single"/>
-                    </w:rPr>
-                    <w:t>5</w:t>
-                  </w:r>
-                  <w:r>
-                    <w:rPr>
-                      <w:rFonts w:ascii="Arial" w:hAnsi="Arial" w:cs="Arial"/>
-                      <w:bCs/>
-                      <w:sz w:val="18"/>
-                      <w:szCs w:val="18"/>
-                      <w:u w:val="single"/>
-                    </w:rPr>
-                    <w:t>Description}</w:t>
+                    <w:t>{Q5Description}</w:t>
                   </w:r>
                 </w:p>
               </w:tc>
@@ -12169,39 +12102,20 @@
             <w:pPr>
               <w:rPr>
                 <w:rFonts w:ascii="Arial" w:hAnsi="Arial" w:cs="Arial"/>
-                <w:sz w:val="18"/>
-                <w:szCs w:val="18"/>
-              </w:rPr>
-            </w:pPr>
-            <w:r>
-              <w:rPr>
-                <w:rFonts w:ascii="Arial" w:hAnsi="Arial" w:cs="Arial"/>
-                <w:bCs/>
+                <w:b/>
+                <w:sz w:val="18"/>
+                <w:szCs w:val="18"/>
+              </w:rPr>
+            </w:pPr>
+            <w:r>
+              <w:rPr>
+                <w:rFonts w:ascii="Arial" w:hAnsi="Arial" w:cs="Arial"/>
+                <w:b/>
                 <w:sz w:val="18"/>
                 <w:szCs w:val="18"/>
                 <w:u w:val="single"/>
               </w:rPr>
-              <w:t>{Q</w:t>
-            </w:r>
-            <w:r>
-              <w:rPr>
-                <w:rFonts w:ascii="Arial" w:hAnsi="Arial" w:cs="Arial"/>
-                <w:bCs/>
-                <w:sz w:val="18"/>
-                <w:szCs w:val="18"/>
-                <w:u w:val="single"/>
-              </w:rPr>
-              <w:t>6</w:t>
-            </w:r>
-            <w:r>
-              <w:rPr>
-                <w:rFonts w:ascii="Arial" w:hAnsi="Arial" w:cs="Arial"/>
-                <w:bCs/>
-                <w:sz w:val="18"/>
-                <w:szCs w:val="18"/>
-                <w:u w:val="single"/>
-              </w:rPr>
-              <w:t>Description}</w:t>
+              <w:t>{Q6Description}</w:t>
             </w:r>
           </w:p>
           <w:p>
@@ -15371,6 +15285,7 @@
     <w:rsid w:val="00F71E27"/>
     <w:rsid w:val="00F811E3"/>
     <w:rsid w:val="00F973C1"/>
+    <w:rsid w:val="00FC647E"/>
   </w:rsids>
   <m:mathPr>
     <m:mathFont m:val="Cambria Math"/>

--- a/api/Templates/AFEtemp.docx
+++ b/api/Templates/AFEtemp.docx
@@ -200,25 +200,7 @@
                                       <w:sz w:val="16"/>
                                       <w:lang w:val="en-US"/>
                                     </w:rPr>
-                                    <w:t>{%</w:t>
-                                  </w:r>
-                                  <w:proofErr w:type="spellStart"/>
-                                  <w:r>
-                                    <w:rPr>
-                                      <w:rFonts w:ascii="Arial" w:hAnsi="Arial" w:cs="Arial"/>
-                                      <w:sz w:val="16"/>
-                                      <w:lang w:val="en-US"/>
-                                    </w:rPr>
-                                    <w:t>profileImage</w:t>
-                                  </w:r>
-                                  <w:proofErr w:type="spellEnd"/>
-                                  <w:r>
-                                    <w:rPr>
-                                      <w:rFonts w:ascii="Arial" w:hAnsi="Arial" w:cs="Arial"/>
-                                      <w:sz w:val="16"/>
-                                      <w:lang w:val="en-US"/>
-                                    </w:rPr>
-                                    <w:t>}</w:t>
+                                    <w:t>{%profileImage}</w:t>
                                   </w:r>
                                 </w:p>
                               </w:txbxContent>
@@ -3145,25 +3127,7 @@
                 <w:sz w:val="18"/>
                 <w:szCs w:val="18"/>
               </w:rPr>
-              <w:t>{</w:t>
-            </w:r>
-            <w:proofErr w:type="spellStart"/>
-            <w:r>
-              <w:rPr>
-                <w:rFonts w:ascii="Arial" w:hAnsi="Arial" w:cs="Arial"/>
-                <w:sz w:val="18"/>
-                <w:szCs w:val="18"/>
-              </w:rPr>
-              <w:t>MiddleName</w:t>
-            </w:r>
-            <w:proofErr w:type="spellEnd"/>
-            <w:r>
-              <w:rPr>
-                <w:rFonts w:ascii="Arial" w:hAnsi="Arial" w:cs="Arial"/>
-                <w:sz w:val="18"/>
-                <w:szCs w:val="18"/>
-              </w:rPr>
-              <w:t>}</w:t>
+              <w:t>{MiddleName}</w:t>
             </w:r>
           </w:p>
         </w:tc>
@@ -3192,25 +3156,7 @@
                 <w:sz w:val="18"/>
                 <w:szCs w:val="18"/>
               </w:rPr>
-              <w:t>{</w:t>
-            </w:r>
-            <w:proofErr w:type="spellStart"/>
-            <w:r>
-              <w:rPr>
-                <w:rFonts w:ascii="Arial" w:hAnsi="Arial" w:cs="Arial"/>
-                <w:sz w:val="18"/>
-                <w:szCs w:val="18"/>
-              </w:rPr>
-              <w:t>LastName</w:t>
-            </w:r>
-            <w:proofErr w:type="spellEnd"/>
-            <w:r>
-              <w:rPr>
-                <w:rFonts w:ascii="Arial" w:hAnsi="Arial" w:cs="Arial"/>
-                <w:sz w:val="18"/>
-                <w:szCs w:val="18"/>
-              </w:rPr>
-              <w:t>}</w:t>
+              <w:t>{LastName}</w:t>
             </w:r>
           </w:p>
         </w:tc>
@@ -3332,29 +3278,7 @@
                 <w:sz w:val="18"/>
                 <w:szCs w:val="18"/>
               </w:rPr>
-              <w:t>{</w:t>
-            </w:r>
-            <w:proofErr w:type="spellStart"/>
-            <w:r>
-              <w:rPr>
-                <w:rFonts w:ascii="Arial" w:hAnsi="Arial" w:cs="Arial"/>
-                <w:b/>
-                <w:bCs/>
-                <w:sz w:val="18"/>
-                <w:szCs w:val="18"/>
-              </w:rPr>
-              <w:t>PermanentAddress</w:t>
-            </w:r>
-            <w:proofErr w:type="spellEnd"/>
-            <w:r>
-              <w:rPr>
-                <w:rFonts w:ascii="Arial" w:hAnsi="Arial" w:cs="Arial"/>
-                <w:b/>
-                <w:bCs/>
-                <w:sz w:val="18"/>
-                <w:szCs w:val="18"/>
-              </w:rPr>
-              <w:t>}</w:t>
+              <w:t>{PermanentAddress}</w:t>
             </w:r>
           </w:p>
         </w:tc>
@@ -3621,29 +3545,7 @@
                 <w:sz w:val="18"/>
                 <w:szCs w:val="18"/>
               </w:rPr>
-              <w:t>{</w:t>
-            </w:r>
-            <w:proofErr w:type="spellStart"/>
-            <w:r>
-              <w:rPr>
-                <w:rFonts w:ascii="Arial" w:hAnsi="Arial" w:cs="Arial"/>
-                <w:b/>
-                <w:bCs/>
-                <w:sz w:val="18"/>
-                <w:szCs w:val="18"/>
-              </w:rPr>
-              <w:t>PPostcode</w:t>
-            </w:r>
-            <w:proofErr w:type="spellEnd"/>
-            <w:r>
-              <w:rPr>
-                <w:rFonts w:ascii="Arial" w:hAnsi="Arial" w:cs="Arial"/>
-                <w:b/>
-                <w:bCs/>
-                <w:sz w:val="18"/>
-                <w:szCs w:val="18"/>
-              </w:rPr>
-              <w:t>}</w:t>
+              <w:t>{PPostcode}</w:t>
             </w:r>
           </w:p>
         </w:tc>
@@ -3702,29 +3604,7 @@
                 <w:sz w:val="18"/>
                 <w:szCs w:val="18"/>
               </w:rPr>
-              <w:t>{</w:t>
-            </w:r>
-            <w:proofErr w:type="spellStart"/>
-            <w:r>
-              <w:rPr>
-                <w:rFonts w:ascii="Arial" w:hAnsi="Arial" w:cs="Arial"/>
-                <w:b/>
-                <w:bCs/>
-                <w:sz w:val="18"/>
-                <w:szCs w:val="18"/>
-              </w:rPr>
-              <w:t>PCity</w:t>
-            </w:r>
-            <w:proofErr w:type="spellEnd"/>
-            <w:r>
-              <w:rPr>
-                <w:rFonts w:ascii="Arial" w:hAnsi="Arial" w:cs="Arial"/>
-                <w:b/>
-                <w:bCs/>
-                <w:sz w:val="18"/>
-                <w:szCs w:val="18"/>
-              </w:rPr>
-              <w:t>}</w:t>
+              <w:t>{PCity}</w:t>
             </w:r>
           </w:p>
         </w:tc>
@@ -3789,29 +3669,7 @@
                 <w:sz w:val="18"/>
                 <w:szCs w:val="18"/>
               </w:rPr>
-              <w:t>{</w:t>
-            </w:r>
-            <w:proofErr w:type="spellStart"/>
-            <w:r>
-              <w:rPr>
-                <w:rFonts w:ascii="Arial" w:hAnsi="Arial" w:cs="Arial"/>
-                <w:b/>
-                <w:bCs/>
-                <w:sz w:val="18"/>
-                <w:szCs w:val="18"/>
-              </w:rPr>
-              <w:t>PState</w:t>
-            </w:r>
-            <w:proofErr w:type="spellEnd"/>
-            <w:r>
-              <w:rPr>
-                <w:rFonts w:ascii="Arial" w:hAnsi="Arial" w:cs="Arial"/>
-                <w:b/>
-                <w:bCs/>
-                <w:sz w:val="18"/>
-                <w:szCs w:val="18"/>
-              </w:rPr>
-              <w:t>}</w:t>
+              <w:t>{PState}</w:t>
             </w:r>
           </w:p>
         </w:tc>
@@ -3874,7 +3732,6 @@
               </w:rPr>
               <w:t>{</w:t>
             </w:r>
-            <w:proofErr w:type="spellStart"/>
             <w:r>
               <w:rPr>
                 <w:rFonts w:ascii="Arial" w:hAnsi="Arial" w:cs="Arial"/>
@@ -3885,7 +3742,6 @@
               </w:rPr>
               <w:t>CountryOfOrigin</w:t>
             </w:r>
-            <w:proofErr w:type="spellEnd"/>
             <w:r>
               <w:rPr>
                 <w:rFonts w:ascii="Arial" w:hAnsi="Arial" w:cs="Arial"/>
@@ -3956,21 +3812,18 @@
               </w:rPr>
               <w:t>{</w:t>
             </w:r>
-            <w:proofErr w:type="spellStart"/>
             <w:r>
               <w:rPr>
                 <w:b/>
               </w:rPr>
               <w:t>Contact_HouseCtryCode</w:t>
             </w:r>
-            <w:proofErr w:type="spellEnd"/>
             <w:r>
               <w:rPr>
                 <w:b/>
               </w:rPr>
               <w:t>}-{</w:t>
             </w:r>
-            <w:proofErr w:type="spellStart"/>
             <w:r>
               <w:rPr>
                 <w:b/>
@@ -3983,7 +3836,6 @@
               </w:rPr>
               <w:t>ontact_House</w:t>
             </w:r>
-            <w:proofErr w:type="spellEnd"/>
             <w:r>
               <w:rPr>
                 <w:b/>
@@ -4054,28 +3906,24 @@
               </w:rPr>
               <w:t>{</w:t>
             </w:r>
-            <w:proofErr w:type="spellStart"/>
             <w:r>
               <w:rPr>
                 <w:b/>
               </w:rPr>
               <w:t>Contact_MobileCtryCode</w:t>
             </w:r>
-            <w:proofErr w:type="spellEnd"/>
             <w:r>
               <w:rPr>
                 <w:b/>
               </w:rPr>
               <w:t>}-{</w:t>
             </w:r>
-            <w:proofErr w:type="spellStart"/>
             <w:r>
               <w:rPr>
                 <w:b/>
               </w:rPr>
               <w:t>Contact_Mobile</w:t>
             </w:r>
-            <w:proofErr w:type="spellEnd"/>
             <w:r>
               <w:rPr>
                 <w:b/>
@@ -4202,29 +4050,7 @@
                 <w:sz w:val="18"/>
                 <w:szCs w:val="18"/>
               </w:rPr>
-              <w:t>{</w:t>
-            </w:r>
-            <w:proofErr w:type="spellStart"/>
-            <w:r>
-              <w:rPr>
-                <w:rFonts w:ascii="Arial" w:hAnsi="Arial" w:cs="Arial"/>
-                <w:b/>
-                <w:bCs/>
-                <w:sz w:val="18"/>
-                <w:szCs w:val="18"/>
-              </w:rPr>
-              <w:t>MaritalStatus</w:t>
-            </w:r>
-            <w:proofErr w:type="spellEnd"/>
-            <w:r>
-              <w:rPr>
-                <w:rFonts w:ascii="Arial" w:hAnsi="Arial" w:cs="Arial"/>
-                <w:b/>
-                <w:bCs/>
-                <w:sz w:val="18"/>
-                <w:szCs w:val="18"/>
-              </w:rPr>
-              <w:t>}</w:t>
+              <w:t>{MaritalStatus}</w:t>
             </w:r>
           </w:p>
         </w:tc>
@@ -4346,29 +4172,7 @@
                 <w:sz w:val="18"/>
                 <w:szCs w:val="18"/>
               </w:rPr>
-              <w:t>{</w:t>
-            </w:r>
-            <w:proofErr w:type="spellStart"/>
-            <w:r>
-              <w:rPr>
-                <w:rFonts w:ascii="Arial" w:hAnsi="Arial" w:cs="Arial"/>
-                <w:b/>
-                <w:bCs/>
-                <w:sz w:val="18"/>
-                <w:szCs w:val="18"/>
-              </w:rPr>
-              <w:t>PlaceofBirth</w:t>
-            </w:r>
-            <w:proofErr w:type="spellEnd"/>
-            <w:r>
-              <w:rPr>
-                <w:rFonts w:ascii="Arial" w:hAnsi="Arial" w:cs="Arial"/>
-                <w:b/>
-                <w:bCs/>
-                <w:sz w:val="18"/>
-                <w:szCs w:val="18"/>
-              </w:rPr>
-              <w:t>}</w:t>
+              <w:t>{PlaceofBirth}</w:t>
             </w:r>
           </w:p>
         </w:tc>
@@ -4675,7 +4479,6 @@
               </w:rPr>
               <w:t>{</w:t>
             </w:r>
-            <w:proofErr w:type="spellStart"/>
             <w:r>
               <w:rPr>
                 <w:rFonts w:ascii="Arial" w:hAnsi="Arial" w:cs="Arial"/>
@@ -4686,7 +4489,6 @@
               </w:rPr>
               <w:t>IncomeTaxNo</w:t>
             </w:r>
-            <w:proofErr w:type="spellEnd"/>
             <w:r>
               <w:rPr>
                 <w:rFonts w:ascii="Arial" w:hAnsi="Arial" w:cs="Arial"/>
@@ -4917,29 +4719,7 @@
                 <w:sz w:val="18"/>
                 <w:szCs w:val="18"/>
               </w:rPr>
-              <w:t>{</w:t>
-            </w:r>
-            <w:proofErr w:type="spellStart"/>
-            <w:r>
-              <w:rPr>
-                <w:rFonts w:ascii="Arial" w:hAnsi="Arial" w:cs="Arial"/>
-                <w:b/>
-                <w:bCs/>
-                <w:sz w:val="18"/>
-                <w:szCs w:val="18"/>
-              </w:rPr>
-              <w:t>PassDtIssue</w:t>
-            </w:r>
-            <w:proofErr w:type="spellEnd"/>
-            <w:r>
-              <w:rPr>
-                <w:rFonts w:ascii="Arial" w:hAnsi="Arial" w:cs="Arial"/>
-                <w:b/>
-                <w:bCs/>
-                <w:sz w:val="18"/>
-                <w:szCs w:val="18"/>
-              </w:rPr>
-              <w:t>}</w:t>
+              <w:t>{PassDtIssue}</w:t>
             </w:r>
             <w:r>
               <w:rPr>
@@ -5204,29 +4984,7 @@
                 <w:sz w:val="18"/>
                 <w:szCs w:val="18"/>
               </w:rPr>
-              <w:t>{</w:t>
-            </w:r>
-            <w:proofErr w:type="spellStart"/>
-            <w:r>
-              <w:rPr>
-                <w:rFonts w:ascii="Arial" w:hAnsi="Arial" w:cs="Arial"/>
-                <w:b/>
-                <w:bCs/>
-                <w:sz w:val="18"/>
-                <w:szCs w:val="18"/>
-              </w:rPr>
-              <w:t>PassDtExpiry</w:t>
-            </w:r>
-            <w:proofErr w:type="spellEnd"/>
-            <w:r>
-              <w:rPr>
-                <w:rFonts w:ascii="Arial" w:hAnsi="Arial" w:cs="Arial"/>
-                <w:b/>
-                <w:bCs/>
-                <w:sz w:val="18"/>
-                <w:szCs w:val="18"/>
-              </w:rPr>
-              <w:t>}</w:t>
+              <w:t>{PassDtExpiry}</w:t>
             </w:r>
           </w:p>
         </w:tc>
@@ -5288,29 +5046,7 @@
                 <w:sz w:val="18"/>
                 <w:szCs w:val="18"/>
               </w:rPr>
-              <w:t>{</w:t>
-            </w:r>
-            <w:proofErr w:type="spellStart"/>
-            <w:r>
-              <w:rPr>
-                <w:rFonts w:ascii="Arial" w:hAnsi="Arial" w:cs="Arial"/>
-                <w:b/>
-                <w:bCs/>
-                <w:sz w:val="18"/>
-                <w:szCs w:val="18"/>
-              </w:rPr>
-              <w:t>SubsePassport</w:t>
-            </w:r>
-            <w:proofErr w:type="spellEnd"/>
-            <w:r>
-              <w:rPr>
-                <w:rFonts w:ascii="Arial" w:hAnsi="Arial" w:cs="Arial"/>
-                <w:b/>
-                <w:bCs/>
-                <w:sz w:val="18"/>
-                <w:szCs w:val="18"/>
-              </w:rPr>
-              <w:t>}</w:t>
+              <w:t>{SubsePassport}</w:t>
             </w:r>
           </w:p>
         </w:tc>
@@ -5561,29 +5297,7 @@
                 <w:sz w:val="18"/>
                 <w:szCs w:val="18"/>
               </w:rPr>
-              <w:t>{</w:t>
-            </w:r>
-            <w:proofErr w:type="spellStart"/>
-            <w:r>
-              <w:rPr>
-                <w:rFonts w:ascii="Arial" w:hAnsi="Arial" w:cs="Arial"/>
-                <w:b/>
-                <w:bCs/>
-                <w:sz w:val="18"/>
-                <w:szCs w:val="18"/>
-              </w:rPr>
-              <w:t>SubseDtIssue</w:t>
-            </w:r>
-            <w:proofErr w:type="spellEnd"/>
-            <w:r>
-              <w:rPr>
-                <w:rFonts w:ascii="Arial" w:hAnsi="Arial" w:cs="Arial"/>
-                <w:b/>
-                <w:bCs/>
-                <w:sz w:val="18"/>
-                <w:szCs w:val="18"/>
-              </w:rPr>
-              <w:t>}</w:t>
+              <w:t>{SubseDtIssue}</w:t>
             </w:r>
           </w:p>
         </w:tc>
@@ -5639,29 +5353,7 @@
                 <w:sz w:val="18"/>
                 <w:szCs w:val="18"/>
               </w:rPr>
-              <w:t>{</w:t>
-            </w:r>
-            <w:proofErr w:type="spellStart"/>
-            <w:r>
-              <w:rPr>
-                <w:rFonts w:ascii="Arial" w:hAnsi="Arial" w:cs="Arial"/>
-                <w:b/>
-                <w:bCs/>
-                <w:sz w:val="18"/>
-                <w:szCs w:val="18"/>
-              </w:rPr>
-              <w:t>SubseDtExpiry</w:t>
-            </w:r>
-            <w:proofErr w:type="spellEnd"/>
-            <w:r>
-              <w:rPr>
-                <w:rFonts w:ascii="Arial" w:hAnsi="Arial" w:cs="Arial"/>
-                <w:b/>
-                <w:bCs/>
-                <w:sz w:val="18"/>
-                <w:szCs w:val="18"/>
-              </w:rPr>
-              <w:t>}</w:t>
+              <w:t>{SubseDtExpiry}</w:t>
             </w:r>
           </w:p>
         </w:tc>
@@ -5725,29 +5417,7 @@
                 <w:sz w:val="18"/>
                 <w:szCs w:val="18"/>
               </w:rPr>
-              <w:t>{</w:t>
-            </w:r>
-            <w:proofErr w:type="spellStart"/>
-            <w:r>
-              <w:rPr>
-                <w:rFonts w:ascii="Arial" w:hAnsi="Arial" w:cs="Arial"/>
-                <w:b/>
-                <w:bCs/>
-                <w:sz w:val="18"/>
-                <w:szCs w:val="18"/>
-              </w:rPr>
-              <w:t>SeamanBookNo</w:t>
-            </w:r>
-            <w:proofErr w:type="spellEnd"/>
-            <w:r>
-              <w:rPr>
-                <w:rFonts w:ascii="Arial" w:hAnsi="Arial" w:cs="Arial"/>
-                <w:b/>
-                <w:bCs/>
-                <w:sz w:val="18"/>
-                <w:szCs w:val="18"/>
-              </w:rPr>
-              <w:t>}</w:t>
+              <w:t>{SeamanBookNo}</w:t>
             </w:r>
           </w:p>
         </w:tc>
@@ -5806,29 +5476,7 @@
                 <w:sz w:val="18"/>
                 <w:szCs w:val="18"/>
               </w:rPr>
-              <w:t>{</w:t>
-            </w:r>
-            <w:proofErr w:type="spellStart"/>
-            <w:r>
-              <w:rPr>
-                <w:rFonts w:ascii="Arial" w:hAnsi="Arial" w:cs="Arial"/>
-                <w:b/>
-                <w:bCs/>
-                <w:sz w:val="18"/>
-                <w:szCs w:val="18"/>
-              </w:rPr>
-              <w:t>SeamanBookDtIssue</w:t>
-            </w:r>
-            <w:proofErr w:type="spellEnd"/>
-            <w:r>
-              <w:rPr>
-                <w:rFonts w:ascii="Arial" w:hAnsi="Arial" w:cs="Arial"/>
-                <w:b/>
-                <w:bCs/>
-                <w:sz w:val="18"/>
-                <w:szCs w:val="18"/>
-              </w:rPr>
-              <w:t>}</w:t>
+              <w:t>{SeamanBookDtIssue}</w:t>
             </w:r>
           </w:p>
         </w:tc>
@@ -5886,29 +5534,7 @@
                 <w:sz w:val="18"/>
                 <w:szCs w:val="18"/>
               </w:rPr>
-              <w:t>{</w:t>
-            </w:r>
-            <w:proofErr w:type="spellStart"/>
-            <w:r>
-              <w:rPr>
-                <w:rFonts w:ascii="Arial" w:hAnsi="Arial" w:cs="Arial"/>
-                <w:b/>
-                <w:bCs/>
-                <w:sz w:val="18"/>
-                <w:szCs w:val="18"/>
-              </w:rPr>
-              <w:t>SeamanBookDtExpiry</w:t>
-            </w:r>
-            <w:proofErr w:type="spellEnd"/>
-            <w:r>
-              <w:rPr>
-                <w:rFonts w:ascii="Arial" w:hAnsi="Arial" w:cs="Arial"/>
-                <w:b/>
-                <w:bCs/>
-                <w:sz w:val="18"/>
-                <w:szCs w:val="18"/>
-              </w:rPr>
-              <w:t>}</w:t>
+              <w:t>{SeamanBookDtExpiry}</w:t>
             </w:r>
           </w:p>
         </w:tc>
@@ -5972,29 +5598,7 @@
                 <w:sz w:val="18"/>
                 <w:szCs w:val="18"/>
               </w:rPr>
-              <w:t>{</w:t>
-            </w:r>
-            <w:proofErr w:type="spellStart"/>
-            <w:r>
-              <w:rPr>
-                <w:rFonts w:ascii="Arial" w:hAnsi="Arial" w:cs="Arial"/>
-                <w:b/>
-                <w:bCs/>
-                <w:sz w:val="18"/>
-                <w:szCs w:val="18"/>
-              </w:rPr>
-              <w:t>SeamanCardNo</w:t>
-            </w:r>
-            <w:proofErr w:type="spellEnd"/>
-            <w:r>
-              <w:rPr>
-                <w:rFonts w:ascii="Arial" w:hAnsi="Arial" w:cs="Arial"/>
-                <w:b/>
-                <w:bCs/>
-                <w:sz w:val="18"/>
-                <w:szCs w:val="18"/>
-              </w:rPr>
-              <w:t>}</w:t>
+              <w:t>{SeamanCardNo}</w:t>
             </w:r>
           </w:p>
         </w:tc>
@@ -6053,29 +5657,7 @@
                 <w:sz w:val="18"/>
                 <w:szCs w:val="18"/>
               </w:rPr>
-              <w:t>{</w:t>
-            </w:r>
-            <w:proofErr w:type="spellStart"/>
-            <w:r>
-              <w:rPr>
-                <w:rFonts w:ascii="Arial" w:hAnsi="Arial" w:cs="Arial"/>
-                <w:b/>
-                <w:bCs/>
-                <w:sz w:val="18"/>
-                <w:szCs w:val="18"/>
-              </w:rPr>
-              <w:t>SeamanCardDtIssue</w:t>
-            </w:r>
-            <w:proofErr w:type="spellEnd"/>
-            <w:r>
-              <w:rPr>
-                <w:rFonts w:ascii="Arial" w:hAnsi="Arial" w:cs="Arial"/>
-                <w:b/>
-                <w:bCs/>
-                <w:sz w:val="18"/>
-                <w:szCs w:val="18"/>
-              </w:rPr>
-              <w:t>}</w:t>
+              <w:t>{SeamanCardDtIssue}</w:t>
             </w:r>
           </w:p>
         </w:tc>
@@ -6133,18 +5715,7 @@
                 <w:sz w:val="18"/>
                 <w:szCs w:val="18"/>
               </w:rPr>
-              <w:t>{</w:t>
-            </w:r>
-            <w:proofErr w:type="spellStart"/>
-            <w:r>
-              <w:rPr>
-                <w:rFonts w:ascii="Arial" w:hAnsi="Arial" w:cs="Arial"/>
-                <w:b/>
-                <w:bCs/>
-                <w:sz w:val="18"/>
-                <w:szCs w:val="18"/>
-              </w:rPr>
-              <w:t>Seaman</w:t>
+              <w:t>{Seaman</w:t>
             </w:r>
             <w:r>
               <w:rPr>
@@ -6164,18 +5735,7 @@
                 <w:sz w:val="18"/>
                 <w:szCs w:val="18"/>
               </w:rPr>
-              <w:t>DtExpiry</w:t>
-            </w:r>
-            <w:proofErr w:type="spellEnd"/>
-            <w:r>
-              <w:rPr>
-                <w:rFonts w:ascii="Arial" w:hAnsi="Arial" w:cs="Arial"/>
-                <w:b/>
-                <w:bCs/>
-                <w:sz w:val="18"/>
-                <w:szCs w:val="18"/>
-              </w:rPr>
-              <w:t>}</w:t>
+              <w:t>DtExpiry}</w:t>
             </w:r>
           </w:p>
         </w:tc>
@@ -6635,29 +6195,7 @@
                 <w:sz w:val="18"/>
                 <w:szCs w:val="18"/>
               </w:rPr>
-              <w:t>{#</w:t>
-            </w:r>
-            <w:proofErr w:type="gramStart"/>
-            <w:r>
-              <w:rPr>
-                <w:rFonts w:ascii="Arial" w:hAnsi="Arial" w:cs="Arial"/>
-                <w:b/>
-                <w:bCs/>
-                <w:sz w:val="18"/>
-                <w:szCs w:val="18"/>
-              </w:rPr>
-              <w:t>NOK}{</w:t>
-            </w:r>
-            <w:proofErr w:type="gramEnd"/>
-            <w:r>
-              <w:rPr>
-                <w:rFonts w:ascii="Arial" w:hAnsi="Arial" w:cs="Arial"/>
-                <w:b/>
-                <w:bCs/>
-                <w:sz w:val="18"/>
-                <w:szCs w:val="18"/>
-              </w:rPr>
-              <w:t>NOKName}</w:t>
+              <w:t>{#NOK}{NOKName}</w:t>
             </w:r>
           </w:p>
         </w:tc>
@@ -6688,18 +6226,7 @@
                 <w:sz w:val="18"/>
                 <w:szCs w:val="18"/>
               </w:rPr>
-              <w:t>{</w:t>
-            </w:r>
-            <w:proofErr w:type="spellStart"/>
-            <w:r>
-              <w:rPr>
-                <w:rFonts w:ascii="Arial" w:hAnsi="Arial" w:cs="Arial"/>
-                <w:b/>
-                <w:bCs/>
-                <w:sz w:val="18"/>
-                <w:szCs w:val="18"/>
-              </w:rPr>
-              <w:t>NOK</w:t>
+              <w:t>{NOK</w:t>
             </w:r>
             <w:r>
               <w:rPr>
@@ -6719,18 +6246,7 @@
                 <w:sz w:val="18"/>
                 <w:szCs w:val="18"/>
               </w:rPr>
-              <w:t>Name</w:t>
-            </w:r>
-            <w:proofErr w:type="spellEnd"/>
-            <w:r>
-              <w:rPr>
-                <w:rFonts w:ascii="Arial" w:hAnsi="Arial" w:cs="Arial"/>
-                <w:b/>
-                <w:bCs/>
-                <w:sz w:val="18"/>
-                <w:szCs w:val="18"/>
-              </w:rPr>
-              <w:t>}</w:t>
+              <w:t>Name}</w:t>
             </w:r>
           </w:p>
         </w:tc>
@@ -6758,18 +6274,7 @@
                 <w:sz w:val="18"/>
                 <w:szCs w:val="18"/>
               </w:rPr>
-              <w:t>{</w:t>
-            </w:r>
-            <w:proofErr w:type="spellStart"/>
-            <w:r>
-              <w:rPr>
-                <w:rFonts w:ascii="Arial" w:hAnsi="Arial" w:cs="Arial"/>
-                <w:b/>
-                <w:bCs/>
-                <w:sz w:val="18"/>
-                <w:szCs w:val="18"/>
-              </w:rPr>
-              <w:t>NOK</w:t>
+              <w:t>{NOK</w:t>
             </w:r>
             <w:r>
               <w:rPr>
@@ -6789,18 +6294,7 @@
                 <w:sz w:val="18"/>
                 <w:szCs w:val="18"/>
               </w:rPr>
-              <w:t>Name</w:t>
-            </w:r>
-            <w:proofErr w:type="spellEnd"/>
-            <w:r>
-              <w:rPr>
-                <w:rFonts w:ascii="Arial" w:hAnsi="Arial" w:cs="Arial"/>
-                <w:b/>
-                <w:bCs/>
-                <w:sz w:val="18"/>
-                <w:szCs w:val="18"/>
-              </w:rPr>
-              <w:t>}</w:t>
+              <w:t>Name}</w:t>
             </w:r>
           </w:p>
         </w:tc>
@@ -6829,29 +6323,7 @@
                 <w:sz w:val="18"/>
                 <w:szCs w:val="18"/>
               </w:rPr>
-              <w:t>{</w:t>
-            </w:r>
-            <w:proofErr w:type="spellStart"/>
-            <w:r>
-              <w:rPr>
-                <w:rFonts w:ascii="Arial" w:hAnsi="Arial" w:cs="Arial"/>
-                <w:b/>
-                <w:bCs/>
-                <w:sz w:val="18"/>
-                <w:szCs w:val="18"/>
-              </w:rPr>
-              <w:t>NOKRelationship</w:t>
-            </w:r>
-            <w:proofErr w:type="spellEnd"/>
-            <w:r>
-              <w:rPr>
-                <w:rFonts w:ascii="Arial" w:hAnsi="Arial" w:cs="Arial"/>
-                <w:b/>
-                <w:bCs/>
-                <w:sz w:val="18"/>
-                <w:szCs w:val="18"/>
-              </w:rPr>
-              <w:t>}</w:t>
+              <w:t>{NOKRelationship}</w:t>
             </w:r>
           </w:p>
         </w:tc>
@@ -6881,29 +6353,7 @@
                 <w:sz w:val="18"/>
                 <w:szCs w:val="18"/>
               </w:rPr>
-              <w:t>{</w:t>
-            </w:r>
-            <w:proofErr w:type="spellStart"/>
-            <w:r>
-              <w:rPr>
-                <w:rFonts w:ascii="Arial" w:hAnsi="Arial" w:cs="Arial"/>
-                <w:b/>
-                <w:bCs/>
-                <w:sz w:val="18"/>
-                <w:szCs w:val="18"/>
-              </w:rPr>
-              <w:t>NOKAge</w:t>
-            </w:r>
-            <w:proofErr w:type="spellEnd"/>
-            <w:r>
-              <w:rPr>
-                <w:rFonts w:ascii="Arial" w:hAnsi="Arial" w:cs="Arial"/>
-                <w:b/>
-                <w:bCs/>
-                <w:sz w:val="18"/>
-                <w:szCs w:val="18"/>
-              </w:rPr>
-              <w:t>}</w:t>
+              <w:t>{NOKAge}</w:t>
             </w:r>
           </w:p>
         </w:tc>
@@ -6933,29 +6383,7 @@
                 <w:sz w:val="18"/>
                 <w:szCs w:val="18"/>
               </w:rPr>
-              <w:t>{</w:t>
-            </w:r>
-            <w:proofErr w:type="spellStart"/>
-            <w:r>
-              <w:rPr>
-                <w:rFonts w:ascii="Arial" w:hAnsi="Arial" w:cs="Arial"/>
-                <w:b/>
-                <w:bCs/>
-                <w:sz w:val="18"/>
-                <w:szCs w:val="18"/>
-              </w:rPr>
-              <w:t>NOKGender</w:t>
-            </w:r>
-            <w:proofErr w:type="spellEnd"/>
-            <w:r>
-              <w:rPr>
-                <w:rFonts w:ascii="Arial" w:hAnsi="Arial" w:cs="Arial"/>
-                <w:b/>
-                <w:bCs/>
-                <w:sz w:val="18"/>
-                <w:szCs w:val="18"/>
-              </w:rPr>
-              <w:t>}</w:t>
+              <w:t>{NOKGender}</w:t>
             </w:r>
           </w:p>
         </w:tc>
@@ -6985,29 +6413,7 @@
                 <w:sz w:val="18"/>
                 <w:szCs w:val="18"/>
               </w:rPr>
-              <w:t>{</w:t>
-            </w:r>
-            <w:proofErr w:type="spellStart"/>
-            <w:r>
-              <w:rPr>
-                <w:rFonts w:ascii="Arial" w:hAnsi="Arial" w:cs="Arial"/>
-                <w:b/>
-                <w:bCs/>
-                <w:sz w:val="18"/>
-                <w:szCs w:val="18"/>
-              </w:rPr>
-              <w:t>NOKOccupaction</w:t>
-            </w:r>
-            <w:proofErr w:type="spellEnd"/>
-            <w:r>
-              <w:rPr>
-                <w:rFonts w:ascii="Arial" w:hAnsi="Arial" w:cs="Arial"/>
-                <w:b/>
-                <w:bCs/>
-                <w:sz w:val="18"/>
-                <w:szCs w:val="18"/>
-              </w:rPr>
-              <w:t>}</w:t>
+              <w:t>{NOKOccupaction}</w:t>
             </w:r>
           </w:p>
         </w:tc>
@@ -7034,18 +6440,7 @@
                 <w:sz w:val="18"/>
                 <w:szCs w:val="18"/>
               </w:rPr>
-              <w:t>{</w:t>
-            </w:r>
-            <w:proofErr w:type="spellStart"/>
-            <w:r>
-              <w:rPr>
-                <w:rFonts w:ascii="Arial" w:hAnsi="Arial" w:cs="Arial"/>
-                <w:b/>
-                <w:bCs/>
-                <w:sz w:val="18"/>
-                <w:szCs w:val="18"/>
-              </w:rPr>
-              <w:t>NOK</w:t>
+              <w:t>{NOK</w:t>
             </w:r>
             <w:r>
               <w:rPr>
@@ -7057,7 +6452,6 @@
               </w:rPr>
               <w:t>Handicap</w:t>
             </w:r>
-            <w:proofErr w:type="spellEnd"/>
             <w:r>
               <w:rPr>
                 <w:rFonts w:ascii="Arial" w:hAnsi="Arial" w:cs="Arial"/>
@@ -7653,27 +7047,15 @@
               </w:rPr>
               <w:t>{</w:t>
             </w:r>
-            <w:proofErr w:type="spellStart"/>
-            <w:r>
-              <w:rPr>
-                <w:rFonts w:ascii="Arial" w:hAnsi="Arial" w:cs="Arial"/>
-                <w:b/>
-                <w:bCs/>
-                <w:sz w:val="18"/>
-                <w:szCs w:val="18"/>
-              </w:rPr>
-              <w:t>EmergencyContactName</w:t>
-            </w:r>
-            <w:proofErr w:type="spellEnd"/>
-            <w:r>
-              <w:rPr>
-                <w:rFonts w:ascii="Arial" w:hAnsi="Arial" w:cs="Arial"/>
-                <w:b/>
-                <w:bCs/>
-                <w:sz w:val="18"/>
-                <w:szCs w:val="18"/>
-              </w:rPr>
-              <w:t>}</w:t>
+            <w:r>
+              <w:rPr>
+                <w:rFonts w:ascii="Arial" w:hAnsi="Arial" w:cs="Arial"/>
+                <w:b/>
+                <w:bCs/>
+                <w:sz w:val="18"/>
+                <w:szCs w:val="18"/>
+              </w:rPr>
+              <w:t>EmergencyContactName}</w:t>
             </w:r>
           </w:p>
         </w:tc>
@@ -7708,7 +7090,6 @@
               </w:rPr>
               <w:t>{</w:t>
             </w:r>
-            <w:proofErr w:type="spellStart"/>
             <w:r>
               <w:rPr>
                 <w:rFonts w:ascii="Arial" w:hAnsi="Arial" w:cs="Arial"/>
@@ -7747,18 +7128,7 @@
                 <w:sz w:val="18"/>
                 <w:szCs w:val="18"/>
               </w:rPr>
-              <w:t>Name</w:t>
-            </w:r>
-            <w:proofErr w:type="spellEnd"/>
-            <w:r>
-              <w:rPr>
-                <w:rFonts w:ascii="Arial" w:hAnsi="Arial" w:cs="Arial"/>
-                <w:b/>
-                <w:bCs/>
-                <w:sz w:val="18"/>
-                <w:szCs w:val="18"/>
-              </w:rPr>
-              <w:t>}</w:t>
+              <w:t>Name}</w:t>
             </w:r>
           </w:p>
         </w:tc>
@@ -7792,7 +7162,6 @@
               </w:rPr>
               <w:t>{</w:t>
             </w:r>
-            <w:proofErr w:type="spellStart"/>
             <w:r>
               <w:rPr>
                 <w:rFonts w:ascii="Arial" w:hAnsi="Arial" w:cs="Arial"/>
@@ -7831,18 +7200,7 @@
                 <w:sz w:val="18"/>
                 <w:szCs w:val="18"/>
               </w:rPr>
-              <w:t>Name</w:t>
-            </w:r>
-            <w:proofErr w:type="spellEnd"/>
-            <w:r>
-              <w:rPr>
-                <w:rFonts w:ascii="Arial" w:hAnsi="Arial" w:cs="Arial"/>
-                <w:b/>
-                <w:bCs/>
-                <w:sz w:val="18"/>
-                <w:szCs w:val="18"/>
-              </w:rPr>
-              <w:t>}</w:t>
+              <w:t>Name}</w:t>
             </w:r>
           </w:p>
         </w:tc>
@@ -7874,29 +7232,7 @@
                 <w:sz w:val="18"/>
                 <w:szCs w:val="18"/>
               </w:rPr>
-              <w:t>{</w:t>
-            </w:r>
-            <w:proofErr w:type="spellStart"/>
-            <w:r>
-              <w:rPr>
-                <w:rFonts w:ascii="Arial" w:hAnsi="Arial" w:cs="Arial"/>
-                <w:b/>
-                <w:bCs/>
-                <w:sz w:val="18"/>
-                <w:szCs w:val="18"/>
-              </w:rPr>
-              <w:t>EmergencyContactRelationship</w:t>
-            </w:r>
-            <w:proofErr w:type="spellEnd"/>
-            <w:r>
-              <w:rPr>
-                <w:rFonts w:ascii="Arial" w:hAnsi="Arial" w:cs="Arial"/>
-                <w:b/>
-                <w:bCs/>
-                <w:sz w:val="18"/>
-                <w:szCs w:val="18"/>
-              </w:rPr>
-              <w:t>}</w:t>
+              <w:t>{EmergencyContactRelationship}</w:t>
             </w:r>
           </w:p>
         </w:tc>
@@ -7967,7 +7303,6 @@
               </w:rPr>
               <w:t>{</w:t>
             </w:r>
-            <w:proofErr w:type="spellStart"/>
             <w:r>
               <w:rPr>
                 <w:rFonts w:ascii="Arial" w:hAnsi="Arial" w:cs="Arial"/>
@@ -7988,7 +7323,6 @@
               </w:rPr>
               <w:t>Address</w:t>
             </w:r>
-            <w:proofErr w:type="spellEnd"/>
             <w:r>
               <w:rPr>
                 <w:rFonts w:ascii="Arial" w:hAnsi="Arial" w:cs="Arial"/>
@@ -8185,7 +7519,6 @@
               </w:rPr>
               <w:t>{</w:t>
             </w:r>
-            <w:proofErr w:type="spellStart"/>
             <w:r>
               <w:rPr>
                 <w:rFonts w:ascii="Arial" w:hAnsi="Arial" w:cs="Arial"/>
@@ -8206,7 +7539,6 @@
               </w:rPr>
               <w:t>Postcode</w:t>
             </w:r>
-            <w:proofErr w:type="spellEnd"/>
             <w:r>
               <w:rPr>
                 <w:rFonts w:ascii="Arial" w:hAnsi="Arial" w:cs="Arial"/>
@@ -8268,7 +7600,6 @@
               </w:rPr>
               <w:t>{</w:t>
             </w:r>
-            <w:proofErr w:type="spellStart"/>
             <w:r>
               <w:rPr>
                 <w:rFonts w:ascii="Arial" w:hAnsi="Arial" w:cs="Arial"/>
@@ -8309,7 +7640,6 @@
               </w:rPr>
               <w:t>City</w:t>
             </w:r>
-            <w:proofErr w:type="spellEnd"/>
             <w:r>
               <w:rPr>
                 <w:rFonts w:ascii="Arial" w:hAnsi="Arial" w:cs="Arial"/>
@@ -8376,7 +7706,6 @@
               </w:rPr>
               <w:t>{</w:t>
             </w:r>
-            <w:proofErr w:type="spellStart"/>
             <w:r>
               <w:rPr>
                 <w:rFonts w:ascii="Arial" w:hAnsi="Arial" w:cs="Arial"/>
@@ -8397,7 +7726,6 @@
               </w:rPr>
               <w:t>State</w:t>
             </w:r>
-            <w:proofErr w:type="spellEnd"/>
             <w:r>
               <w:rPr>
                 <w:rFonts w:ascii="Arial" w:hAnsi="Arial" w:cs="Arial"/>
@@ -8460,7 +7788,6 @@
               </w:rPr>
               <w:t>{</w:t>
             </w:r>
-            <w:proofErr w:type="spellStart"/>
             <w:r>
               <w:rPr>
                 <w:rFonts w:ascii="Arial" w:hAnsi="Arial" w:cs="Arial"/>
@@ -8481,7 +7808,6 @@
               </w:rPr>
               <w:t>Country</w:t>
             </w:r>
-            <w:proofErr w:type="spellEnd"/>
             <w:r>
               <w:rPr>
                 <w:rFonts w:ascii="Arial" w:hAnsi="Arial" w:cs="Arial"/>
@@ -8546,51 +7872,7 @@
                 <w:sz w:val="18"/>
                 <w:szCs w:val="18"/>
               </w:rPr>
-              <w:t>{</w:t>
-            </w:r>
-            <w:proofErr w:type="spellStart"/>
-            <w:r>
-              <w:rPr>
-                <w:rFonts w:ascii="Arial" w:hAnsi="Arial" w:cs="Arial"/>
-                <w:b/>
-                <w:bCs/>
-                <w:sz w:val="18"/>
-                <w:szCs w:val="18"/>
-              </w:rPr>
-              <w:t>EmergencyContact_HouseCtryCode</w:t>
-            </w:r>
-            <w:proofErr w:type="spellEnd"/>
-            <w:r>
-              <w:rPr>
-                <w:rFonts w:ascii="Arial" w:hAnsi="Arial" w:cs="Arial"/>
-                <w:b/>
-                <w:bCs/>
-                <w:sz w:val="18"/>
-                <w:szCs w:val="18"/>
-              </w:rPr>
-              <w:t>}-{</w:t>
-            </w:r>
-            <w:proofErr w:type="spellStart"/>
-            <w:r>
-              <w:rPr>
-                <w:rFonts w:ascii="Arial" w:hAnsi="Arial" w:cs="Arial"/>
-                <w:b/>
-                <w:bCs/>
-                <w:sz w:val="18"/>
-                <w:szCs w:val="18"/>
-              </w:rPr>
-              <w:t>EmergencyContact_House</w:t>
-            </w:r>
-            <w:proofErr w:type="spellEnd"/>
-            <w:r>
-              <w:rPr>
-                <w:rFonts w:ascii="Arial" w:hAnsi="Arial" w:cs="Arial"/>
-                <w:b/>
-                <w:bCs/>
-                <w:sz w:val="18"/>
-                <w:szCs w:val="18"/>
-              </w:rPr>
-              <w:t>}</w:t>
+              <w:t>{EmergencyContact_HouseCtryCode}-{EmergencyContact_House}</w:t>
             </w:r>
           </w:p>
         </w:tc>
@@ -8651,51 +7933,7 @@
                 <w:sz w:val="18"/>
                 <w:szCs w:val="18"/>
               </w:rPr>
-              <w:t>{</w:t>
-            </w:r>
-            <w:proofErr w:type="spellStart"/>
-            <w:r>
-              <w:rPr>
-                <w:rFonts w:ascii="Arial" w:hAnsi="Arial" w:cs="Arial"/>
-                <w:b/>
-                <w:bCs/>
-                <w:sz w:val="18"/>
-                <w:szCs w:val="18"/>
-              </w:rPr>
-              <w:t>EmergencyContact_MobileCtryCode</w:t>
-            </w:r>
-            <w:proofErr w:type="spellEnd"/>
-            <w:r>
-              <w:rPr>
-                <w:rFonts w:ascii="Arial" w:hAnsi="Arial" w:cs="Arial"/>
-                <w:b/>
-                <w:bCs/>
-                <w:sz w:val="18"/>
-                <w:szCs w:val="18"/>
-              </w:rPr>
-              <w:t>}-{</w:t>
-            </w:r>
-            <w:proofErr w:type="spellStart"/>
-            <w:r>
-              <w:rPr>
-                <w:rFonts w:ascii="Arial" w:hAnsi="Arial" w:cs="Arial"/>
-                <w:b/>
-                <w:bCs/>
-                <w:sz w:val="18"/>
-                <w:szCs w:val="18"/>
-              </w:rPr>
-              <w:t>EmergencyContact_Mobile</w:t>
-            </w:r>
-            <w:proofErr w:type="spellEnd"/>
-            <w:r>
-              <w:rPr>
-                <w:rFonts w:ascii="Arial" w:hAnsi="Arial" w:cs="Arial"/>
-                <w:b/>
-                <w:bCs/>
-                <w:sz w:val="18"/>
-                <w:szCs w:val="18"/>
-              </w:rPr>
-              <w:t>}</w:t>
+              <w:t>{EmergencyContact_MobileCtryCode}-{EmergencyContact_Mobile}</w:t>
             </w:r>
           </w:p>
         </w:tc>
@@ -9061,29 +8299,7 @@
                 <w:sz w:val="18"/>
                 <w:szCs w:val="18"/>
               </w:rPr>
-              <w:t>{#</w:t>
-            </w:r>
-            <w:proofErr w:type="gramStart"/>
-            <w:r>
-              <w:rPr>
-                <w:rFonts w:ascii="Arial" w:hAnsi="Arial" w:cs="Arial"/>
-                <w:b/>
-                <w:bCs/>
-                <w:sz w:val="18"/>
-                <w:szCs w:val="18"/>
-              </w:rPr>
-              <w:t>docs}{</w:t>
-            </w:r>
-            <w:proofErr w:type="gramEnd"/>
-            <w:r>
-              <w:rPr>
-                <w:rFonts w:ascii="Arial" w:hAnsi="Arial" w:cs="Arial"/>
-                <w:b/>
-                <w:bCs/>
-                <w:sz w:val="18"/>
-                <w:szCs w:val="18"/>
-              </w:rPr>
-              <w:t>Document}</w:t>
+              <w:t>{#docs}{Document}</w:t>
             </w:r>
           </w:p>
         </w:tc>
@@ -9137,29 +8353,7 @@
                 <w:sz w:val="18"/>
                 <w:szCs w:val="18"/>
               </w:rPr>
-              <w:t>{</w:t>
-            </w:r>
-            <w:proofErr w:type="spellStart"/>
-            <w:r>
-              <w:rPr>
-                <w:rFonts w:ascii="Arial" w:hAnsi="Arial" w:cs="Arial"/>
-                <w:b/>
-                <w:bCs/>
-                <w:sz w:val="18"/>
-                <w:szCs w:val="18"/>
-              </w:rPr>
-              <w:t>DocNo</w:t>
-            </w:r>
-            <w:proofErr w:type="spellEnd"/>
-            <w:r>
-              <w:rPr>
-                <w:rFonts w:ascii="Arial" w:hAnsi="Arial" w:cs="Arial"/>
-                <w:b/>
-                <w:bCs/>
-                <w:sz w:val="18"/>
-                <w:szCs w:val="18"/>
-              </w:rPr>
-              <w:t>}</w:t>
+              <w:t>{DocNo}</w:t>
             </w:r>
           </w:p>
         </w:tc>
@@ -9213,29 +8407,7 @@
                 <w:sz w:val="18"/>
                 <w:szCs w:val="18"/>
               </w:rPr>
-              <w:t>{</w:t>
-            </w:r>
-            <w:proofErr w:type="spellStart"/>
-            <w:r>
-              <w:rPr>
-                <w:rFonts w:ascii="Arial" w:hAnsi="Arial" w:cs="Arial"/>
-                <w:b/>
-                <w:bCs/>
-                <w:sz w:val="18"/>
-                <w:szCs w:val="18"/>
-              </w:rPr>
-              <w:t>IssueAuth</w:t>
-            </w:r>
-            <w:proofErr w:type="spellEnd"/>
-            <w:r>
-              <w:rPr>
-                <w:rFonts w:ascii="Arial" w:hAnsi="Arial" w:cs="Arial"/>
-                <w:b/>
-                <w:bCs/>
-                <w:sz w:val="18"/>
-                <w:szCs w:val="18"/>
-              </w:rPr>
-              <w:t>}</w:t>
+              <w:t>{IssueAuth}</w:t>
             </w:r>
           </w:p>
         </w:tc>
@@ -9262,29 +8434,7 @@
                 <w:sz w:val="18"/>
                 <w:szCs w:val="18"/>
               </w:rPr>
-              <w:t>{</w:t>
-            </w:r>
-            <w:proofErr w:type="spellStart"/>
-            <w:r>
-              <w:rPr>
-                <w:rFonts w:ascii="Arial" w:hAnsi="Arial" w:cs="Arial"/>
-                <w:b/>
-                <w:bCs/>
-                <w:sz w:val="18"/>
-                <w:szCs w:val="18"/>
-              </w:rPr>
-              <w:t>DtIssue</w:t>
-            </w:r>
-            <w:proofErr w:type="spellEnd"/>
-            <w:r>
-              <w:rPr>
-                <w:rFonts w:ascii="Arial" w:hAnsi="Arial" w:cs="Arial"/>
-                <w:b/>
-                <w:bCs/>
-                <w:sz w:val="18"/>
-                <w:szCs w:val="18"/>
-              </w:rPr>
-              <w:t>}</w:t>
+              <w:t>{DtIssue}</w:t>
             </w:r>
           </w:p>
         </w:tc>
@@ -9311,29 +8461,7 @@
                 <w:sz w:val="18"/>
                 <w:szCs w:val="18"/>
               </w:rPr>
-              <w:t>{</w:t>
-            </w:r>
-            <w:proofErr w:type="spellStart"/>
-            <w:r>
-              <w:rPr>
-                <w:rFonts w:ascii="Arial" w:hAnsi="Arial" w:cs="Arial"/>
-                <w:b/>
-                <w:bCs/>
-                <w:sz w:val="18"/>
-                <w:szCs w:val="18"/>
-              </w:rPr>
-              <w:t>DtExpiry</w:t>
-            </w:r>
-            <w:proofErr w:type="spellEnd"/>
-            <w:r>
-              <w:rPr>
-                <w:rFonts w:ascii="Arial" w:hAnsi="Arial" w:cs="Arial"/>
-                <w:b/>
-                <w:bCs/>
-                <w:sz w:val="18"/>
-                <w:szCs w:val="18"/>
-              </w:rPr>
-              <w:t>}</w:t>
+              <w:t>{DtExpiry}</w:t>
             </w:r>
             <w:r>
               <w:rPr>
@@ -10054,95 +9182,36 @@
                 <w:sz w:val="16"/>
                 <w:szCs w:val="16"/>
               </w:rPr>
-              <w:t>{</w:t>
-            </w:r>
-            <w:proofErr w:type="spellStart"/>
-            <w:proofErr w:type="gramStart"/>
-            <w:r>
-              <w:rPr>
-                <w:rFonts w:ascii="Arial" w:hAnsi="Arial" w:cs="Arial"/>
-                <w:b/>
-                <w:bCs/>
+              <w:t>{PMUDtIssue}</w:t>
+            </w:r>
+            <w:r>
+              <w:rPr>
+                <w:rFonts w:ascii="Arial" w:hAnsi="Arial" w:cs="Arial"/>
                 <w:color w:val="000000"/>
                 <w:sz w:val="16"/>
                 <w:szCs w:val="16"/>
               </w:rPr>
-              <w:t>PMUDtIssue</w:t>
-            </w:r>
-            <w:proofErr w:type="spellEnd"/>
-            <w:r>
-              <w:rPr>
-                <w:rFonts w:ascii="Arial" w:hAnsi="Arial" w:cs="Arial"/>
-                <w:b/>
-                <w:bCs/>
+              <w:t xml:space="preserve">           </w:t>
+            </w:r>
+            <w:r>
+              <w:rPr>
+                <w:rFonts w:ascii="Arial" w:hAnsi="Arial" w:cs="Arial"/>
                 <w:color w:val="000000"/>
                 <w:sz w:val="16"/>
                 <w:szCs w:val="16"/>
               </w:rPr>
-              <w:t>}</w:t>
-            </w:r>
-            <w:r>
-              <w:rPr>
-                <w:rFonts w:ascii="Arial" w:hAnsi="Arial" w:cs="Arial"/>
+              <w:t xml:space="preserve">Date of expiry: </w:t>
+            </w:r>
+            <w:r>
+              <w:rPr>
+                <w:rFonts w:ascii="Arial" w:hAnsi="Arial" w:cs="Arial"/>
+                <w:b/>
+                <w:bCs/>
                 <w:color w:val="000000"/>
                 <w:sz w:val="16"/>
                 <w:szCs w:val="16"/>
               </w:rPr>
-              <w:t xml:space="preserve">   </w:t>
-            </w:r>
-            <w:proofErr w:type="gramEnd"/>
-            <w:r>
-              <w:rPr>
-                <w:rFonts w:ascii="Arial" w:hAnsi="Arial" w:cs="Arial"/>
-                <w:color w:val="000000"/>
-                <w:sz w:val="16"/>
-                <w:szCs w:val="16"/>
-              </w:rPr>
-              <w:t xml:space="preserve">        </w:t>
-            </w:r>
-            <w:r>
-              <w:rPr>
-                <w:rFonts w:ascii="Arial" w:hAnsi="Arial" w:cs="Arial"/>
-                <w:color w:val="000000"/>
-                <w:sz w:val="16"/>
-                <w:szCs w:val="16"/>
-              </w:rPr>
-              <w:t xml:space="preserve">Date of expiry: </w:t>
-            </w:r>
-            <w:r>
-              <w:rPr>
-                <w:rFonts w:ascii="Arial" w:hAnsi="Arial" w:cs="Arial"/>
-                <w:b/>
-                <w:bCs/>
-                <w:color w:val="000000"/>
-                <w:sz w:val="16"/>
-                <w:szCs w:val="16"/>
-              </w:rPr>
-              <w:t>{</w:t>
-            </w:r>
-            <w:proofErr w:type="spellStart"/>
-            <w:r>
-              <w:rPr>
-                <w:rFonts w:ascii="Arial" w:hAnsi="Arial" w:cs="Arial"/>
-                <w:b/>
-                <w:bCs/>
-                <w:color w:val="000000"/>
-                <w:sz w:val="16"/>
-                <w:szCs w:val="16"/>
-              </w:rPr>
-              <w:t>PMUDtExpiry</w:t>
-            </w:r>
-            <w:proofErr w:type="spellEnd"/>
-            <w:r>
-              <w:rPr>
-                <w:rFonts w:ascii="Arial" w:hAnsi="Arial" w:cs="Arial"/>
-                <w:b/>
-                <w:bCs/>
-                <w:color w:val="000000"/>
-                <w:sz w:val="16"/>
-                <w:szCs w:val="16"/>
-              </w:rPr>
-              <w:t>}</w:t>
+              <w:t>{PMUDtExpiry}</w:t>
             </w:r>
           </w:p>
         </w:tc>
@@ -10272,22 +9341,17 @@
                 <w:sz w:val="16"/>
                 <w:szCs w:val="16"/>
               </w:rPr>
-              <w:t xml:space="preserve"> {</w:t>
-            </w:r>
-            <w:proofErr w:type="spellStart"/>
-            <w:proofErr w:type="gramStart"/>
-            <w:r>
-              <w:rPr>
-                <w:rFonts w:ascii="Arial" w:hAnsi="Arial" w:cs="Arial"/>
-                <w:b/>
-                <w:bCs/>
+              <w:t xml:space="preserve"> {MarineDtIssue}        </w:t>
+            </w:r>
+            <w:r>
+              <w:rPr>
+                <w:rFonts w:ascii="Arial" w:hAnsi="Arial" w:cs="Arial"/>
                 <w:color w:val="000000"/>
                 <w:sz w:val="16"/>
                 <w:szCs w:val="16"/>
               </w:rPr>
-              <w:t>MarineDtIssue</w:t>
-            </w:r>
-            <w:proofErr w:type="spellEnd"/>
+              <w:t xml:space="preserve">Date of expiry: </w:t>
+            </w:r>
             <w:r>
               <w:rPr>
                 <w:rFonts w:ascii="Arial" w:hAnsi="Arial" w:cs="Arial"/>
@@ -10297,63 +9361,7 @@
                 <w:sz w:val="16"/>
                 <w:szCs w:val="16"/>
               </w:rPr>
-              <w:t xml:space="preserve">}   </w:t>
-            </w:r>
-            <w:proofErr w:type="gramEnd"/>
-            <w:r>
-              <w:rPr>
-                <w:rFonts w:ascii="Arial" w:hAnsi="Arial" w:cs="Arial"/>
-                <w:b/>
-                <w:bCs/>
-                <w:color w:val="000000"/>
-                <w:sz w:val="16"/>
-                <w:szCs w:val="16"/>
-              </w:rPr>
-              <w:t xml:space="preserve">     </w:t>
-            </w:r>
-            <w:r>
-              <w:rPr>
-                <w:rFonts w:ascii="Arial" w:hAnsi="Arial" w:cs="Arial"/>
-                <w:color w:val="000000"/>
-                <w:sz w:val="16"/>
-                <w:szCs w:val="16"/>
-              </w:rPr>
-              <w:t xml:space="preserve">Date of expiry: </w:t>
-            </w:r>
-            <w:r>
-              <w:rPr>
-                <w:rFonts w:ascii="Arial" w:hAnsi="Arial" w:cs="Arial"/>
-                <w:b/>
-                <w:bCs/>
-                <w:color w:val="000000"/>
-                <w:sz w:val="16"/>
-                <w:szCs w:val="16"/>
-              </w:rPr>
-              <w:t>{</w:t>
-            </w:r>
-            <w:proofErr w:type="spellStart"/>
-            <w:r>
-              <w:rPr>
-                <w:rFonts w:ascii="Arial" w:hAnsi="Arial" w:cs="Arial"/>
-                <w:b/>
-                <w:bCs/>
-                <w:color w:val="000000"/>
-                <w:sz w:val="16"/>
-                <w:szCs w:val="16"/>
-              </w:rPr>
-              <w:t>MarineDtExpiry</w:t>
-            </w:r>
-            <w:proofErr w:type="spellEnd"/>
-            <w:r>
-              <w:rPr>
-                <w:rFonts w:ascii="Arial" w:hAnsi="Arial" w:cs="Arial"/>
-                <w:b/>
-                <w:bCs/>
-                <w:color w:val="000000"/>
-                <w:sz w:val="16"/>
-                <w:szCs w:val="16"/>
-              </w:rPr>
-              <w:t>}</w:t>
+              <w:t>{MarineDtExpiry}</w:t>
             </w:r>
           </w:p>
           <w:p>
@@ -11799,16 +10807,7 @@
                 <w:sz w:val="18"/>
                 <w:szCs w:val="18"/>
               </w:rPr>
-              <w:t xml:space="preserve">If yes, please state </w:t>
-            </w:r>
-            <w:proofErr w:type="gramStart"/>
-            <w:r>
-              <w:rPr>
-                <w:rFonts w:ascii="Arial" w:hAnsi="Arial" w:cs="Arial"/>
-                <w:sz w:val="18"/>
-                <w:szCs w:val="18"/>
-              </w:rPr>
-              <w:t>country</w:t>
+              <w:t>If yes, please state country</w:t>
             </w:r>
             <w:r>
               <w:rPr>
@@ -11818,7 +10817,6 @@
               </w:rPr>
               <w:t xml:space="preserve"> :</w:t>
             </w:r>
-            <w:proofErr w:type="gramEnd"/>
           </w:p>
         </w:tc>
         <w:tc>
@@ -12191,25 +11189,7 @@
                 <w:sz w:val="18"/>
                 <w:szCs w:val="18"/>
               </w:rPr>
-              <w:t xml:space="preserve">Have you ever </w:t>
-            </w:r>
-            <w:proofErr w:type="gramStart"/>
-            <w:r>
-              <w:rPr>
-                <w:rFonts w:ascii="Arial" w:hAnsi="Arial" w:cs="Arial"/>
-                <w:sz w:val="18"/>
-                <w:szCs w:val="18"/>
-              </w:rPr>
-              <w:t>work</w:t>
-            </w:r>
-            <w:proofErr w:type="gramEnd"/>
-            <w:r>
-              <w:rPr>
-                <w:rFonts w:ascii="Arial" w:hAnsi="Arial" w:cs="Arial"/>
-                <w:sz w:val="18"/>
-                <w:szCs w:val="18"/>
-              </w:rPr>
-              <w:t xml:space="preserve"> for Company or Vessel having ISM/ISO Certifications?</w:t>
+              <w:t>Have you ever work for Company or Vessel having ISM/ISO Certifications?</w:t>
             </w:r>
           </w:p>
         </w:tc>
@@ -12509,23 +11489,13 @@
                 <w:szCs w:val="18"/>
               </w:rPr>
             </w:pPr>
-            <w:proofErr w:type="spellStart"/>
-            <w:r>
-              <w:rPr>
-                <w:rFonts w:ascii="Arial" w:hAnsi="Arial" w:cs="Arial"/>
-                <w:sz w:val="18"/>
-                <w:szCs w:val="18"/>
-              </w:rPr>
-              <w:t>i</w:t>
-            </w:r>
-            <w:proofErr w:type="spellEnd"/>
-            <w:r>
-              <w:rPr>
-                <w:rFonts w:ascii="Arial" w:hAnsi="Arial" w:cs="Arial"/>
-                <w:sz w:val="18"/>
-                <w:szCs w:val="18"/>
-              </w:rPr>
-              <w:t>.</w:t>
+            <w:r>
+              <w:rPr>
+                <w:rFonts w:ascii="Arial" w:hAnsi="Arial" w:cs="Arial"/>
+                <w:sz w:val="18"/>
+                <w:szCs w:val="18"/>
+              </w:rPr>
+              <w:t>i.</w:t>
             </w:r>
           </w:p>
         </w:tc>
@@ -13168,7 +12138,6 @@
               </w:rPr>
               <w:t>{</w:t>
             </w:r>
-            <w:proofErr w:type="spellStart"/>
             <w:r>
               <w:rPr>
                 <w:rFonts w:ascii="Arial" w:hAnsi="Arial" w:cs="Arial"/>
@@ -13187,18 +12156,90 @@
                 <w:sz w:val="18"/>
                 <w:szCs w:val="18"/>
               </w:rPr>
-              <w:t>Name</w:t>
-            </w:r>
-            <w:proofErr w:type="spellEnd"/>
-            <w:r>
-              <w:rPr>
-                <w:rFonts w:ascii="Arial" w:hAnsi="Arial" w:cs="Arial"/>
-                <w:b/>
-                <w:bCs/>
-                <w:sz w:val="18"/>
-                <w:szCs w:val="18"/>
-              </w:rPr>
-              <w:t>}</w:t>
+              <w:t>Name}</w:t>
+            </w:r>
+          </w:p>
+          <w:p>
+            <w:pPr>
+              <w:rPr>
+                <w:rFonts w:ascii="Arial" w:hAnsi="Arial" w:cs="Arial"/>
+                <w:b/>
+                <w:bCs/>
+                <w:sz w:val="18"/>
+                <w:szCs w:val="18"/>
+              </w:rPr>
+            </w:pPr>
+            <w:r>
+              <w:rPr>
+                <w:rFonts w:ascii="Arial" w:hAnsi="Arial" w:cs="Arial"/>
+                <w:sz w:val="18"/>
+                <w:szCs w:val="18"/>
+              </w:rPr>
+              <w:t>NRIC/</w:t>
+            </w:r>
+            <w:r>
+              <w:rPr>
+                <w:rFonts w:ascii="Arial" w:hAnsi="Arial" w:cs="Arial"/>
+                <w:sz w:val="18"/>
+                <w:szCs w:val="18"/>
+              </w:rPr>
+              <w:t>Passport</w:t>
+            </w:r>
+            <w:r>
+              <w:rPr>
+                <w:rFonts w:ascii="Arial" w:hAnsi="Arial" w:cs="Arial"/>
+                <w:sz w:val="18"/>
+                <w:szCs w:val="18"/>
+              </w:rPr>
+              <w:t>:</w:t>
+            </w:r>
+            <w:r>
+              <w:rPr>
+                <w:rFonts w:ascii="Arial" w:hAnsi="Arial" w:cs="Arial"/>
+                <w:sz w:val="18"/>
+                <w:szCs w:val="18"/>
+              </w:rPr>
+              <w:t xml:space="preserve"> </w:t>
+            </w:r>
+            <w:r>
+              <w:rPr>
+                <w:rFonts w:ascii="Arial" w:hAnsi="Arial" w:cs="Arial"/>
+                <w:b/>
+                <w:bCs/>
+                <w:sz w:val="18"/>
+                <w:szCs w:val="18"/>
+              </w:rPr>
+              <w:t>{</w:t>
+            </w:r>
+            <w:r>
+              <w:rPr>
+                <w:rFonts w:ascii="Arial" w:hAnsi="Arial" w:cs="Arial"/>
+                <w:b/>
+                <w:bCs/>
+                <w:sz w:val="18"/>
+                <w:szCs w:val="18"/>
+              </w:rPr>
+              <w:t>SignatureIc</w:t>
+            </w:r>
+            <w:r>
+              <w:rPr>
+                <w:rFonts w:ascii="Arial" w:hAnsi="Arial" w:cs="Arial"/>
+                <w:b/>
+                <w:bCs/>
+                <w:sz w:val="18"/>
+                <w:szCs w:val="18"/>
+              </w:rPr>
+              <w:t>Passport}</w:t>
+            </w:r>
+            <w:r>
+              <w:rPr>
+                <w:rFonts w:ascii="Arial" w:hAnsi="Arial" w:cs="Arial"/>
+                <w:b/>
+                <w:bCs/>
+                <w:sz w:val="18"/>
+                <w:szCs w:val="18"/>
+              </w:rPr>
+              <w:t xml:space="preserve">  </w:t>
             </w:r>
           </w:p>
           <w:p>
@@ -13215,31 +12256,7 @@
                 <w:sz w:val="18"/>
                 <w:szCs w:val="18"/>
               </w:rPr>
-              <w:t>NRIC/</w:t>
-            </w:r>
-            <w:r>
-              <w:rPr>
-                <w:rFonts w:ascii="Arial" w:hAnsi="Arial" w:cs="Arial"/>
-                <w:sz w:val="18"/>
-                <w:szCs w:val="18"/>
-              </w:rPr>
-              <w:t>Passport</w:t>
-            </w:r>
-            <w:r>
-              <w:rPr>
-                <w:rFonts w:ascii="Arial" w:hAnsi="Arial" w:cs="Arial"/>
-                <w:sz w:val="18"/>
-                <w:szCs w:val="18"/>
-              </w:rPr>
-              <w:t>:</w:t>
-            </w:r>
-            <w:r>
-              <w:rPr>
-                <w:rFonts w:ascii="Arial" w:hAnsi="Arial" w:cs="Arial"/>
-                <w:sz w:val="18"/>
-                <w:szCs w:val="18"/>
-              </w:rPr>
-              <w:t xml:space="preserve"> </w:t>
+              <w:t xml:space="preserve">Date: </w:t>
             </w:r>
             <w:r>
               <w:rPr>
@@ -13251,79 +12268,6 @@
               </w:rPr>
               <w:t>{</w:t>
             </w:r>
-            <w:proofErr w:type="spellStart"/>
-            <w:proofErr w:type="gramStart"/>
-            <w:r>
-              <w:rPr>
-                <w:rFonts w:ascii="Arial" w:hAnsi="Arial" w:cs="Arial"/>
-                <w:b/>
-                <w:bCs/>
-                <w:sz w:val="18"/>
-                <w:szCs w:val="18"/>
-              </w:rPr>
-              <w:t>SignatureIc</w:t>
-            </w:r>
-            <w:r>
-              <w:rPr>
-                <w:rFonts w:ascii="Arial" w:hAnsi="Arial" w:cs="Arial"/>
-                <w:b/>
-                <w:bCs/>
-                <w:sz w:val="18"/>
-                <w:szCs w:val="18"/>
-              </w:rPr>
-              <w:t>Passport</w:t>
-            </w:r>
-            <w:proofErr w:type="spellEnd"/>
-            <w:r>
-              <w:rPr>
-                <w:rFonts w:ascii="Arial" w:hAnsi="Arial" w:cs="Arial"/>
-                <w:b/>
-                <w:bCs/>
-                <w:sz w:val="18"/>
-                <w:szCs w:val="18"/>
-              </w:rPr>
-              <w:t>}</w:t>
-            </w:r>
-            <w:r>
-              <w:rPr>
-                <w:rFonts w:ascii="Arial" w:hAnsi="Arial" w:cs="Arial"/>
-                <w:b/>
-                <w:bCs/>
-                <w:sz w:val="18"/>
-                <w:szCs w:val="18"/>
-              </w:rPr>
-              <w:t xml:space="preserve">   </w:t>
-            </w:r>
-            <w:proofErr w:type="gramEnd"/>
-            <w:r>
-              <w:rPr>
-                <w:rFonts w:ascii="Arial" w:hAnsi="Arial" w:cs="Arial"/>
-                <w:b/>
-                <w:bCs/>
-                <w:sz w:val="18"/>
-                <w:szCs w:val="18"/>
-              </w:rPr>
-              <w:t xml:space="preserve">                                   </w:t>
-            </w:r>
-            <w:r>
-              <w:rPr>
-                <w:rFonts w:ascii="Arial" w:hAnsi="Arial" w:cs="Arial"/>
-                <w:sz w:val="18"/>
-                <w:szCs w:val="18"/>
-              </w:rPr>
-              <w:t xml:space="preserve">Date: </w:t>
-            </w:r>
-            <w:r>
-              <w:rPr>
-                <w:rFonts w:ascii="Arial" w:hAnsi="Arial" w:cs="Arial"/>
-                <w:b/>
-                <w:bCs/>
-                <w:sz w:val="18"/>
-                <w:szCs w:val="18"/>
-              </w:rPr>
-              <w:t>{</w:t>
-            </w:r>
-            <w:proofErr w:type="spellStart"/>
             <w:r>
               <w:rPr>
                 <w:rFonts w:ascii="Arial" w:hAnsi="Arial" w:cs="Arial"/>
@@ -13342,18 +12286,7 @@
                 <w:sz w:val="18"/>
                 <w:szCs w:val="18"/>
               </w:rPr>
-              <w:t>Date</w:t>
-            </w:r>
-            <w:proofErr w:type="spellEnd"/>
-            <w:r>
-              <w:rPr>
-                <w:rFonts w:ascii="Arial" w:hAnsi="Arial" w:cs="Arial"/>
-                <w:b/>
-                <w:bCs/>
-                <w:sz w:val="18"/>
-                <w:szCs w:val="18"/>
-              </w:rPr>
-              <w:t>}</w:t>
+              <w:t>Date}</w:t>
             </w:r>
           </w:p>
         </w:tc>
@@ -13383,7 +12316,6 @@
               <w:lastRenderedPageBreak/>
               <w:t>{%</w:t>
             </w:r>
-            <w:proofErr w:type="spellStart"/>
             <w:r>
               <w:rPr>
                 <w:rFonts w:ascii="Arial" w:hAnsi="Arial" w:cs="Arial"/>
@@ -13391,7 +12323,6 @@
               </w:rPr>
               <w:t>SignatureExecutive</w:t>
             </w:r>
-            <w:proofErr w:type="spellEnd"/>
             <w:r>
               <w:rPr>
                 <w:rFonts w:ascii="Arial" w:hAnsi="Arial" w:cs="Arial"/>
@@ -13444,22 +12375,6 @@
             <w:pPr>
               <w:rPr>
                 <w:rFonts w:ascii="Arial" w:hAnsi="Arial" w:cs="Arial"/>
-                <w:szCs w:val="18"/>
-              </w:rPr>
-            </w:pPr>
-          </w:p>
-          <w:p>
-            <w:pPr>
-              <w:rPr>
-                <w:rFonts w:ascii="Arial" w:hAnsi="Arial" w:cs="Arial"/>
-                <w:szCs w:val="18"/>
-              </w:rPr>
-            </w:pPr>
-          </w:p>
-          <w:p>
-            <w:pPr>
-              <w:rPr>
-                <w:rFonts w:ascii="Arial" w:hAnsi="Arial" w:cs="Arial"/>
                 <w:b/>
                 <w:bCs/>
                 <w:sz w:val="18"/>
@@ -13512,7 +12427,6 @@
               </w:rPr>
               <w:t>{</w:t>
             </w:r>
-            <w:proofErr w:type="spellStart"/>
             <w:r>
               <w:rPr>
                 <w:rFonts w:ascii="Arial" w:hAnsi="Arial" w:cs="Arial"/>
@@ -13523,7 +12437,6 @@
               </w:rPr>
               <w:t>SignatureExecutiveName</w:t>
             </w:r>
-            <w:proofErr w:type="spellEnd"/>
             <w:r>
               <w:rPr>
                 <w:rFonts w:ascii="Arial" w:hAnsi="Arial" w:cs="Arial"/>
@@ -13565,6 +12478,7 @@
                 <w:sz w:val="18"/>
                 <w:szCs w:val="18"/>
               </w:rPr>
+              <w:lastRenderedPageBreak/>
               <w:t>Date:</w:t>
             </w:r>
             <w:r>
@@ -13587,7 +12501,6 @@
               </w:rPr>
               <w:t>{</w:t>
             </w:r>
-            <w:proofErr w:type="spellStart"/>
             <w:r>
               <w:rPr>
                 <w:rFonts w:ascii="Arial" w:hAnsi="Arial" w:cs="Arial"/>
@@ -13598,7 +12511,6 @@
               </w:rPr>
               <w:t>SignDtExecutive</w:t>
             </w:r>
-            <w:proofErr w:type="spellEnd"/>
             <w:r>
               <w:rPr>
                 <w:rFonts w:ascii="Arial" w:hAnsi="Arial" w:cs="Arial"/>
@@ -15271,6 +14183,7 @@
     <w:rsid w:val="00482125"/>
     <w:rsid w:val="00693353"/>
     <w:rsid w:val="00705010"/>
+    <w:rsid w:val="007B6EA2"/>
     <w:rsid w:val="007C6850"/>
     <w:rsid w:val="0090179E"/>
     <w:rsid w:val="0097488D"/>
